--- a/report.docx
+++ b/report.docx
@@ -27,11 +27,27 @@
         </w:tabs>
       </w:pPr>
       <w:r>
-        <w:t>Esther, Sunnah, Keven, Jeffery, Tyler</w:t>
+        <w:t xml:space="preserve">Esther, </w:t>
+      </w:r>
+      <w:proofErr w:type="spellStart"/>
+      <w:r>
+        <w:t>Sunah</w:t>
+      </w:r>
+      <w:proofErr w:type="spellEnd"/>
+      <w:r>
+        <w:t>, Keven, Jeffr</w:t>
+      </w:r>
+      <w:r>
+        <w:t>e</w:t>
+      </w:r>
+      <w:r>
+        <w:t>y, Tyler</w:t>
       </w:r>
       <w:r>
         <w:tab/>
       </w:r>
+      <w:bookmarkStart w:id="0" w:name="_GoBack"/>
+      <w:bookmarkEnd w:id="0"/>
     </w:p>
     <w:p>
       <w:pPr>
@@ -101,14 +117,356 @@
       </w:r>
     </w:p>
     <w:p>
-      <w:r>
-        <w:tab/>
-        <w:t>Placeholder sentence.</w:t>
-      </w:r>
-    </w:p>
-    <w:p>
-      <w:pPr>
-        <w:ind w:firstLine="720"/>
+      <w:pPr>
+        <w:pStyle w:val="NormalWeb"/>
+        <w:spacing w:before="0" w:beforeAutospacing="0" w:after="0" w:afterAutospacing="0"/>
+        <w:rPr>
+          <w:rFonts w:asciiTheme="minorHAnsi" w:hAnsiTheme="minorHAnsi" w:cstheme="minorHAnsi"/>
+          <w:sz w:val="22"/>
+          <w:szCs w:val="22"/>
+        </w:rPr>
+      </w:pPr>
+      <w:r>
+        <w:rPr>
+          <w:rFonts w:asciiTheme="minorHAnsi" w:hAnsiTheme="minorHAnsi" w:cstheme="minorHAnsi"/>
+          <w:color w:val="000000"/>
+          <w:sz w:val="22"/>
+          <w:szCs w:val="22"/>
+        </w:rPr>
+        <w:t>Experienced users who play multiplayer games:</w:t>
+      </w:r>
+      <w:r>
+        <w:rPr>
+          <w:rFonts w:asciiTheme="minorHAnsi" w:hAnsiTheme="minorHAnsi" w:cstheme="minorHAnsi"/>
+          <w:color w:val="000000"/>
+          <w:sz w:val="22"/>
+          <w:szCs w:val="22"/>
+        </w:rPr>
+        <w:br/>
+        <w:t xml:space="preserve"> </w:t>
+      </w:r>
+      <w:r>
+        <w:rPr>
+          <w:rFonts w:asciiTheme="minorHAnsi" w:hAnsiTheme="minorHAnsi" w:cstheme="minorHAnsi"/>
+          <w:color w:val="000000"/>
+          <w:sz w:val="22"/>
+          <w:szCs w:val="22"/>
+        </w:rPr>
+        <w:t xml:space="preserve"> </w:t>
+      </w:r>
+      <w:r>
+        <w:rPr>
+          <w:rFonts w:asciiTheme="minorHAnsi" w:hAnsiTheme="minorHAnsi" w:cstheme="minorHAnsi"/>
+          <w:color w:val="000000"/>
+          <w:sz w:val="22"/>
+          <w:szCs w:val="22"/>
+        </w:rPr>
+        <w:t>These users have experience in playing games where they need other players to play. Thus, they will have previous experience of in game or out of game programs that help to match different players into teams. They may feel the need for finding people who are have the similar rank (experience level) as themselves to play a game. They will have more knowledge on the games that they play regularly and will looking for specific people to play games with. They may also be part of game communities, forums, etc. Which also connects them to new people in the game community. May also be looking for new friends with same interests in games.</w:t>
+      </w:r>
+      <w:r>
+        <w:rPr>
+          <w:rFonts w:asciiTheme="minorHAnsi" w:hAnsiTheme="minorHAnsi" w:cstheme="minorHAnsi"/>
+          <w:color w:val="000000"/>
+          <w:sz w:val="22"/>
+          <w:szCs w:val="22"/>
+        </w:rPr>
+        <w:br/>
+      </w:r>
+      <w:r>
+        <w:rPr>
+          <w:rFonts w:asciiTheme="minorHAnsi" w:hAnsiTheme="minorHAnsi" w:cstheme="minorHAnsi"/>
+          <w:color w:val="000000"/>
+          <w:sz w:val="22"/>
+          <w:szCs w:val="22"/>
+        </w:rPr>
+        <w:br/>
+        <w:t>Normal users who have trouble finding people to play games with:</w:t>
+      </w:r>
+      <w:r>
+        <w:rPr>
+          <w:rFonts w:asciiTheme="minorHAnsi" w:hAnsiTheme="minorHAnsi" w:cstheme="minorHAnsi"/>
+          <w:color w:val="000000"/>
+          <w:sz w:val="22"/>
+          <w:szCs w:val="22"/>
+        </w:rPr>
+        <w:br/>
+        <w:t xml:space="preserve"> </w:t>
+      </w:r>
+      <w:r>
+        <w:rPr>
+          <w:rFonts w:asciiTheme="minorHAnsi" w:hAnsiTheme="minorHAnsi" w:cstheme="minorHAnsi"/>
+          <w:color w:val="000000"/>
+          <w:sz w:val="22"/>
+          <w:szCs w:val="22"/>
+        </w:rPr>
+        <w:t xml:space="preserve"> </w:t>
+      </w:r>
+      <w:r>
+        <w:rPr>
+          <w:rFonts w:asciiTheme="minorHAnsi" w:hAnsiTheme="minorHAnsi" w:cstheme="minorHAnsi"/>
+          <w:color w:val="000000"/>
+          <w:sz w:val="22"/>
+          <w:szCs w:val="22"/>
+        </w:rPr>
+        <w:t xml:space="preserve">They will not have as much experience and may not be as invested into games as </w:t>
+      </w:r>
+      <w:proofErr w:type="gramStart"/>
+      <w:r>
+        <w:rPr>
+          <w:rFonts w:asciiTheme="minorHAnsi" w:hAnsiTheme="minorHAnsi" w:cstheme="minorHAnsi"/>
+          <w:color w:val="000000"/>
+          <w:sz w:val="22"/>
+          <w:szCs w:val="22"/>
+        </w:rPr>
+        <w:t>a</w:t>
+      </w:r>
+      <w:proofErr w:type="gramEnd"/>
+      <w:r>
+        <w:rPr>
+          <w:rFonts w:asciiTheme="minorHAnsi" w:hAnsiTheme="minorHAnsi" w:cstheme="minorHAnsi"/>
+          <w:color w:val="000000"/>
+          <w:sz w:val="22"/>
+          <w:szCs w:val="22"/>
+        </w:rPr>
+        <w:t xml:space="preserve"> experienced gamer. But since they are not regular </w:t>
+      </w:r>
+      <w:proofErr w:type="gramStart"/>
+      <w:r>
+        <w:rPr>
+          <w:rFonts w:asciiTheme="minorHAnsi" w:hAnsiTheme="minorHAnsi" w:cstheme="minorHAnsi"/>
+          <w:color w:val="000000"/>
+          <w:sz w:val="22"/>
+          <w:szCs w:val="22"/>
+        </w:rPr>
+        <w:t>players</w:t>
+      </w:r>
+      <w:proofErr w:type="gramEnd"/>
+      <w:r>
+        <w:rPr>
+          <w:rFonts w:asciiTheme="minorHAnsi" w:hAnsiTheme="minorHAnsi" w:cstheme="minorHAnsi"/>
+          <w:color w:val="000000"/>
+          <w:sz w:val="22"/>
+          <w:szCs w:val="22"/>
+        </w:rPr>
+        <w:t xml:space="preserve"> they may not know many people who play a specific game they want to play and may just use in game team making mechanism in order to be matched with random people to play with. May also be just looking for new friends with same interests in games.</w:t>
+      </w:r>
+      <w:r>
+        <w:rPr>
+          <w:rFonts w:asciiTheme="minorHAnsi" w:hAnsiTheme="minorHAnsi" w:cstheme="minorHAnsi"/>
+          <w:color w:val="000000"/>
+          <w:sz w:val="22"/>
+          <w:szCs w:val="22"/>
+        </w:rPr>
+        <w:br/>
+      </w:r>
+      <w:r>
+        <w:rPr>
+          <w:rFonts w:asciiTheme="minorHAnsi" w:hAnsiTheme="minorHAnsi" w:cstheme="minorHAnsi"/>
+          <w:color w:val="000000"/>
+          <w:sz w:val="22"/>
+          <w:szCs w:val="22"/>
+        </w:rPr>
+        <w:br/>
+        <w:t xml:space="preserve">Users who are looking to try new games: </w:t>
+      </w:r>
+      <w:r>
+        <w:rPr>
+          <w:rFonts w:asciiTheme="minorHAnsi" w:hAnsiTheme="minorHAnsi" w:cstheme="minorHAnsi"/>
+          <w:color w:val="000000"/>
+          <w:sz w:val="22"/>
+          <w:szCs w:val="22"/>
+        </w:rPr>
+        <w:br/>
+        <w:t xml:space="preserve"> Since they are starting off in a new game, they will not have much information on game mechanics and people who play the game. Thus, they will need a way to find people to play with. They may be experienced in using apps that give information on games or find information on the website that reviews the new games that they want to play.</w:t>
+      </w:r>
+      <w:r>
+        <w:rPr>
+          <w:rFonts w:asciiTheme="minorHAnsi" w:hAnsiTheme="minorHAnsi" w:cstheme="minorHAnsi"/>
+          <w:color w:val="000000"/>
+          <w:sz w:val="22"/>
+          <w:szCs w:val="22"/>
+        </w:rPr>
+        <w:br/>
+      </w:r>
+      <w:r>
+        <w:rPr>
+          <w:rFonts w:asciiTheme="minorHAnsi" w:hAnsiTheme="minorHAnsi" w:cstheme="minorHAnsi"/>
+          <w:color w:val="000000"/>
+          <w:sz w:val="22"/>
+          <w:szCs w:val="22"/>
+        </w:rPr>
+        <w:br/>
+      </w:r>
+      <w:r>
+        <w:rPr>
+          <w:rFonts w:asciiTheme="minorHAnsi" w:hAnsiTheme="minorHAnsi" w:cstheme="minorHAnsi"/>
+          <w:color w:val="000000"/>
+          <w:sz w:val="22"/>
+          <w:szCs w:val="22"/>
+        </w:rPr>
+        <w:lastRenderedPageBreak/>
+        <w:t>Users who never played games but want to start:</w:t>
+      </w:r>
+      <w:r>
+        <w:rPr>
+          <w:rFonts w:asciiTheme="minorHAnsi" w:hAnsiTheme="minorHAnsi" w:cstheme="minorHAnsi"/>
+          <w:color w:val="000000"/>
+          <w:sz w:val="22"/>
+          <w:szCs w:val="22"/>
+        </w:rPr>
+        <w:br/>
+        <w:t xml:space="preserve"> These users will have very little background knowledge on games and programs, communities, people related to games. They may want recommendations and reviews on games in order to find one that interests them. These users will have no experience using programs where they can find new people to play with. </w:t>
+      </w:r>
+      <w:r>
+        <w:rPr>
+          <w:rFonts w:asciiTheme="minorHAnsi" w:hAnsiTheme="minorHAnsi" w:cstheme="minorHAnsi"/>
+          <w:color w:val="000000"/>
+          <w:sz w:val="22"/>
+          <w:szCs w:val="22"/>
+        </w:rPr>
+        <w:br/>
+      </w:r>
+      <w:r>
+        <w:rPr>
+          <w:rFonts w:asciiTheme="minorHAnsi" w:hAnsiTheme="minorHAnsi" w:cstheme="minorHAnsi"/>
+          <w:color w:val="000000"/>
+          <w:sz w:val="22"/>
+          <w:szCs w:val="22"/>
+        </w:rPr>
+        <w:br/>
+        <w:t>Streamers/content creators (</w:t>
+      </w:r>
+      <w:proofErr w:type="spellStart"/>
+      <w:r>
+        <w:rPr>
+          <w:rFonts w:asciiTheme="minorHAnsi" w:hAnsiTheme="minorHAnsi" w:cstheme="minorHAnsi"/>
+          <w:color w:val="000000"/>
+          <w:sz w:val="22"/>
+          <w:szCs w:val="22"/>
+        </w:rPr>
+        <w:t>Youtube</w:t>
+      </w:r>
+      <w:proofErr w:type="spellEnd"/>
+      <w:r>
+        <w:rPr>
+          <w:rFonts w:asciiTheme="minorHAnsi" w:hAnsiTheme="minorHAnsi" w:cstheme="minorHAnsi"/>
+          <w:color w:val="000000"/>
+          <w:sz w:val="22"/>
+          <w:szCs w:val="22"/>
+        </w:rPr>
+        <w:t>):</w:t>
+      </w:r>
+      <w:r>
+        <w:rPr>
+          <w:rFonts w:asciiTheme="minorHAnsi" w:hAnsiTheme="minorHAnsi" w:cstheme="minorHAnsi"/>
+          <w:color w:val="000000"/>
+          <w:sz w:val="22"/>
+          <w:szCs w:val="22"/>
+        </w:rPr>
+        <w:br/>
+        <w:t xml:space="preserve"> If they are content creators related to games, they will have lots of information and experience using programs regarding games. They will be </w:t>
+      </w:r>
+      <w:proofErr w:type="gramStart"/>
+      <w:r>
+        <w:rPr>
+          <w:rFonts w:asciiTheme="minorHAnsi" w:hAnsiTheme="minorHAnsi" w:cstheme="minorHAnsi"/>
+          <w:color w:val="000000"/>
+          <w:sz w:val="22"/>
+          <w:szCs w:val="22"/>
+        </w:rPr>
+        <w:t>similar to</w:t>
+      </w:r>
+      <w:proofErr w:type="gramEnd"/>
+      <w:r>
+        <w:rPr>
+          <w:rFonts w:asciiTheme="minorHAnsi" w:hAnsiTheme="minorHAnsi" w:cstheme="minorHAnsi"/>
+          <w:color w:val="000000"/>
+          <w:sz w:val="22"/>
+          <w:szCs w:val="22"/>
+        </w:rPr>
+        <w:t xml:space="preserve"> the experienced gamer. </w:t>
+      </w:r>
+      <w:r>
+        <w:rPr>
+          <w:rFonts w:asciiTheme="minorHAnsi" w:hAnsiTheme="minorHAnsi" w:cstheme="minorHAnsi"/>
+          <w:color w:val="000000"/>
+          <w:sz w:val="22"/>
+          <w:szCs w:val="22"/>
+        </w:rPr>
+        <w:br/>
+      </w:r>
+      <w:r>
+        <w:rPr>
+          <w:rFonts w:asciiTheme="minorHAnsi" w:hAnsiTheme="minorHAnsi" w:cstheme="minorHAnsi"/>
+          <w:color w:val="000000"/>
+          <w:sz w:val="22"/>
+          <w:szCs w:val="22"/>
+        </w:rPr>
+        <w:br/>
+        <w:t>Game companies:</w:t>
+      </w:r>
+      <w:r>
+        <w:rPr>
+          <w:rFonts w:asciiTheme="minorHAnsi" w:hAnsiTheme="minorHAnsi" w:cstheme="minorHAnsi"/>
+          <w:color w:val="000000"/>
+          <w:sz w:val="22"/>
+          <w:szCs w:val="22"/>
+        </w:rPr>
+        <w:br/>
+      </w:r>
+      <w:r>
+        <w:rPr>
+          <w:rFonts w:asciiTheme="minorHAnsi" w:hAnsiTheme="minorHAnsi" w:cstheme="minorHAnsi"/>
+          <w:color w:val="000000"/>
+          <w:sz w:val="22"/>
+          <w:szCs w:val="22"/>
+        </w:rPr>
+        <w:t xml:space="preserve"> </w:t>
+      </w:r>
+      <w:r>
+        <w:rPr>
+          <w:rFonts w:asciiTheme="minorHAnsi" w:hAnsiTheme="minorHAnsi" w:cstheme="minorHAnsi"/>
+          <w:color w:val="000000"/>
+          <w:sz w:val="22"/>
+          <w:szCs w:val="22"/>
+        </w:rPr>
+        <w:t>They will have lots of information about the gaming community and what gamers are looking for. Some game companies will be interested in the product since it will get more people to be invested in their games, especially if they are a multiplayer game company.</w:t>
+      </w:r>
+      <w:r>
+        <w:rPr>
+          <w:rFonts w:asciiTheme="minorHAnsi" w:hAnsiTheme="minorHAnsi" w:cstheme="minorHAnsi"/>
+          <w:color w:val="000000"/>
+          <w:sz w:val="22"/>
+          <w:szCs w:val="22"/>
+        </w:rPr>
+        <w:br/>
+      </w:r>
+      <w:r>
+        <w:rPr>
+          <w:rFonts w:asciiTheme="minorHAnsi" w:hAnsiTheme="minorHAnsi" w:cstheme="minorHAnsi"/>
+          <w:color w:val="000000"/>
+          <w:sz w:val="22"/>
+          <w:szCs w:val="22"/>
+        </w:rPr>
+        <w:br/>
+        <w:t>Advertisers:</w:t>
+      </w:r>
+      <w:r>
+        <w:rPr>
+          <w:rFonts w:asciiTheme="minorHAnsi" w:hAnsiTheme="minorHAnsi" w:cstheme="minorHAnsi"/>
+          <w:color w:val="000000"/>
+          <w:sz w:val="22"/>
+          <w:szCs w:val="22"/>
+        </w:rPr>
+        <w:br/>
+        <w:t xml:space="preserve"> They will be interested in the product if the product has a lot of traffic (many people use it) thus they can use it as a platform for their advertisements. Depending on what they advertise they will have a lot or very little knowledge on games and game programs that help people to find other players to play with. If they are trying to advertise specifically to gamers, they will have more information on the topic compared to any advertisers who are aiming for a general population.</w:t>
+      </w:r>
+    </w:p>
+    <w:p>
+      <w:pPr>
+        <w:rPr>
+          <w:rFonts w:cstheme="minorHAnsi"/>
+        </w:rPr>
       </w:pPr>
     </w:p>
     <w:p>
@@ -144,24 +502,27 @@
         <w:ind w:firstLine="720"/>
       </w:pPr>
       <w:r>
+        <w:t xml:space="preserve">The second research method we used was character profiles. We used this method because a lot of our friends play games and we could base some of the profiles off of </w:t>
+      </w:r>
+      <w:proofErr w:type="gramStart"/>
+      <w:r>
+        <w:t>them, and</w:t>
+      </w:r>
+      <w:proofErr w:type="gramEnd"/>
+      <w:r>
+        <w:t xml:space="preserve"> use the survey responses as a part as well. This would help us easily develop these profiles and we could get a general idea on our potential user base. Understanding our different types of customers will help us develop new and more ideas to target them and use our application. Some of the profiles we developed were a </w:t>
+      </w:r>
+      <w:proofErr w:type="gramStart"/>
+      <w:r>
+        <w:t>23 year old</w:t>
+      </w:r>
+      <w:proofErr w:type="gramEnd"/>
+      <w:r>
+        <w:t xml:space="preserve"> female named Naomi who like to play instruments. She often likes to play multiplayer party games such as Overcooked, Mario Party, and Mario Kart. She likes to have a good time with friends and </w:t>
+      </w:r>
+      <w:r>
         <w:lastRenderedPageBreak/>
-        <w:t xml:space="preserve">The second research method we used was character profiles. We used this method because a lot of our friends play games and we could base some of the profiles off of </w:t>
-      </w:r>
-      <w:proofErr w:type="gramStart"/>
-      <w:r>
-        <w:t>them, and</w:t>
-      </w:r>
-      <w:proofErr w:type="gramEnd"/>
-      <w:r>
-        <w:t xml:space="preserve"> use the survey responses as a part as well. This would help us easily develop these profiles and we could get a general idea on our potential user base. Understanding our different types of customers will help us develop new and more ideas to target them and use our application. Some of the profiles we developed were a </w:t>
-      </w:r>
-      <w:proofErr w:type="gramStart"/>
-      <w:r>
-        <w:t>23 year old</w:t>
-      </w:r>
-      <w:proofErr w:type="gramEnd"/>
-      <w:r>
-        <w:t xml:space="preserve"> female named Naomi who like to play instruments. She often likes to play multiplayer party games such as Overcooked, Mario Party, and Mario Kart. She likes to have a good time with friends and has an easy time finding friends to play with. </w:t>
+        <w:t xml:space="preserve">has an easy time finding friends to play with. </w:t>
       </w:r>
       <w:proofErr w:type="gramStart"/>
       <w:r>
@@ -290,8 +651,6 @@
           <w:szCs w:val="32"/>
         </w:rPr>
       </w:pPr>
-      <w:bookmarkStart w:id="0" w:name="_GoBack"/>
-      <w:bookmarkEnd w:id="0"/>
       <w:r>
         <w:rPr>
           <w:rFonts w:asciiTheme="majorHAnsi" w:hAnsiTheme="majorHAnsi" w:cstheme="majorHAnsi"/>
@@ -352,127 +711,127 @@
           <w:color w:val="000000"/>
           <w:lang w:eastAsia="en-CA"/>
         </w:rPr>
+        <w:t>He accesses the system (either through an application or a webpage</w:t>
+      </w:r>
+      <w:proofErr w:type="gramStart"/>
+      <w:r>
+        <w:rPr>
+          <w:rFonts w:eastAsia="Times New Roman" w:cstheme="minorHAnsi"/>
+          <w:color w:val="000000"/>
+          <w:lang w:eastAsia="en-CA"/>
+        </w:rPr>
+        <w:t>), and</w:t>
+      </w:r>
+      <w:proofErr w:type="gramEnd"/>
+      <w:r>
+        <w:rPr>
+          <w:rFonts w:eastAsia="Times New Roman" w:cstheme="minorHAnsi"/>
+          <w:color w:val="000000"/>
+          <w:lang w:eastAsia="en-CA"/>
+        </w:rPr>
+        <w:t xml:space="preserve"> puts up a posting for his team in the League of Legends category. In the posting, he specifies that he is looking players for a </w:t>
+      </w:r>
+      <w:proofErr w:type="gramStart"/>
+      <w:r>
+        <w:rPr>
+          <w:rFonts w:eastAsia="Times New Roman" w:cstheme="minorHAnsi"/>
+          <w:color w:val="000000"/>
+          <w:lang w:eastAsia="en-CA"/>
+        </w:rPr>
+        <w:t>tournament, and</w:t>
+      </w:r>
+      <w:proofErr w:type="gramEnd"/>
+      <w:r>
+        <w:rPr>
+          <w:rFonts w:eastAsia="Times New Roman" w:cstheme="minorHAnsi"/>
+          <w:color w:val="000000"/>
+          <w:lang w:eastAsia="en-CA"/>
+        </w:rPr>
+        <w:t xml:space="preserve"> specifies the requirements of the players looking to join.</w:t>
+      </w:r>
+    </w:p>
+    <w:p>
+      <w:pPr>
+        <w:spacing w:after="0" w:line="240" w:lineRule="auto"/>
+        <w:rPr>
+          <w:rFonts w:eastAsia="Times New Roman" w:cstheme="minorHAnsi"/>
+          <w:lang w:eastAsia="en-CA"/>
+        </w:rPr>
+      </w:pPr>
+    </w:p>
+    <w:p>
+      <w:pPr>
+        <w:spacing w:after="0" w:line="240" w:lineRule="auto"/>
+        <w:rPr>
+          <w:rFonts w:eastAsia="Times New Roman" w:cstheme="minorHAnsi"/>
+          <w:lang w:eastAsia="en-CA"/>
+        </w:rPr>
+      </w:pPr>
+      <w:r>
+        <w:rPr>
+          <w:rFonts w:eastAsia="Times New Roman" w:cstheme="minorHAnsi"/>
+          <w:color w:val="000000"/>
+          <w:lang w:eastAsia="en-CA"/>
+        </w:rPr>
+        <w:t xml:space="preserve">Jakob checks the system a day </w:t>
+      </w:r>
+      <w:r>
+        <w:rPr>
+          <w:rFonts w:eastAsia="Times New Roman" w:cstheme="minorHAnsi"/>
+          <w:color w:val="000000"/>
+          <w:lang w:eastAsia="en-CA"/>
+        </w:rPr>
+        <w:t>later and</w:t>
+      </w:r>
+      <w:r>
+        <w:rPr>
+          <w:rFonts w:eastAsia="Times New Roman" w:cstheme="minorHAnsi"/>
+          <w:color w:val="000000"/>
+          <w:lang w:eastAsia="en-CA"/>
+        </w:rPr>
+        <w:t xml:space="preserve"> is notified that 4 players are interested in joining. He examines each players </w:t>
+      </w:r>
+      <w:r>
+        <w:rPr>
+          <w:rFonts w:eastAsia="Times New Roman" w:cstheme="minorHAnsi"/>
+          <w:color w:val="000000"/>
+          <w:lang w:eastAsia="en-CA"/>
+        </w:rPr>
+        <w:t>profile</w:t>
+      </w:r>
+      <w:r>
+        <w:rPr>
+          <w:rFonts w:eastAsia="Times New Roman" w:cstheme="minorHAnsi"/>
+          <w:color w:val="000000"/>
+          <w:lang w:eastAsia="en-CA"/>
+        </w:rPr>
+        <w:t xml:space="preserve"> for their ranks and reputation. After consulting with the other team members, he accepts 2 players. Jakob sends the players his contact information, and they switch to an external platform to communicate further.</w:t>
+      </w:r>
+    </w:p>
+    <w:p>
+      <w:pPr>
+        <w:spacing w:after="0" w:line="240" w:lineRule="auto"/>
+        <w:rPr>
+          <w:rFonts w:eastAsia="Times New Roman" w:cstheme="minorHAnsi"/>
+          <w:lang w:eastAsia="en-CA"/>
+        </w:rPr>
+      </w:pPr>
+    </w:p>
+    <w:p>
+      <w:pPr>
+        <w:spacing w:after="0" w:line="240" w:lineRule="auto"/>
+        <w:rPr>
+          <w:rFonts w:eastAsia="Times New Roman" w:cstheme="minorHAnsi"/>
+          <w:lang w:eastAsia="en-CA"/>
+        </w:rPr>
+      </w:pPr>
+      <w:r>
+        <w:rPr>
+          <w:rFonts w:eastAsia="Times New Roman" w:cstheme="minorHAnsi"/>
+          <w:color w:val="000000"/>
+          <w:lang w:eastAsia="en-CA"/>
+        </w:rPr>
         <w:lastRenderedPageBreak/>
-        <w:t>He accesses the system (either through an application or a webpage</w:t>
-      </w:r>
-      <w:proofErr w:type="gramStart"/>
-      <w:r>
-        <w:rPr>
-          <w:rFonts w:eastAsia="Times New Roman" w:cstheme="minorHAnsi"/>
-          <w:color w:val="000000"/>
-          <w:lang w:eastAsia="en-CA"/>
-        </w:rPr>
-        <w:t>), and</w:t>
-      </w:r>
-      <w:proofErr w:type="gramEnd"/>
-      <w:r>
-        <w:rPr>
-          <w:rFonts w:eastAsia="Times New Roman" w:cstheme="minorHAnsi"/>
-          <w:color w:val="000000"/>
-          <w:lang w:eastAsia="en-CA"/>
-        </w:rPr>
-        <w:t xml:space="preserve"> puts up a posting for his team in the League of Legends category. In the posting, he specifies that he is looking players for a </w:t>
-      </w:r>
-      <w:proofErr w:type="gramStart"/>
-      <w:r>
-        <w:rPr>
-          <w:rFonts w:eastAsia="Times New Roman" w:cstheme="minorHAnsi"/>
-          <w:color w:val="000000"/>
-          <w:lang w:eastAsia="en-CA"/>
-        </w:rPr>
-        <w:t>tournament, and</w:t>
-      </w:r>
-      <w:proofErr w:type="gramEnd"/>
-      <w:r>
-        <w:rPr>
-          <w:rFonts w:eastAsia="Times New Roman" w:cstheme="minorHAnsi"/>
-          <w:color w:val="000000"/>
-          <w:lang w:eastAsia="en-CA"/>
-        </w:rPr>
-        <w:t xml:space="preserve"> specifies the requirements of the players looking to join.</w:t>
-      </w:r>
-    </w:p>
-    <w:p>
-      <w:pPr>
-        <w:spacing w:after="0" w:line="240" w:lineRule="auto"/>
-        <w:rPr>
-          <w:rFonts w:eastAsia="Times New Roman" w:cstheme="minorHAnsi"/>
-          <w:lang w:eastAsia="en-CA"/>
-        </w:rPr>
-      </w:pPr>
-    </w:p>
-    <w:p>
-      <w:pPr>
-        <w:spacing w:after="0" w:line="240" w:lineRule="auto"/>
-        <w:rPr>
-          <w:rFonts w:eastAsia="Times New Roman" w:cstheme="minorHAnsi"/>
-          <w:lang w:eastAsia="en-CA"/>
-        </w:rPr>
-      </w:pPr>
-      <w:r>
-        <w:rPr>
-          <w:rFonts w:eastAsia="Times New Roman" w:cstheme="minorHAnsi"/>
-          <w:color w:val="000000"/>
-          <w:lang w:eastAsia="en-CA"/>
-        </w:rPr>
-        <w:t xml:space="preserve">Jakob checks the system a day </w:t>
-      </w:r>
-      <w:r>
-        <w:rPr>
-          <w:rFonts w:eastAsia="Times New Roman" w:cstheme="minorHAnsi"/>
-          <w:color w:val="000000"/>
-          <w:lang w:eastAsia="en-CA"/>
-        </w:rPr>
-        <w:t>later and</w:t>
-      </w:r>
-      <w:r>
-        <w:rPr>
-          <w:rFonts w:eastAsia="Times New Roman" w:cstheme="minorHAnsi"/>
-          <w:color w:val="000000"/>
-          <w:lang w:eastAsia="en-CA"/>
-        </w:rPr>
-        <w:t xml:space="preserve"> is notified that 4 players are interested in joining. He examines each players </w:t>
-      </w:r>
-      <w:r>
-        <w:rPr>
-          <w:rFonts w:eastAsia="Times New Roman" w:cstheme="minorHAnsi"/>
-          <w:color w:val="000000"/>
-          <w:lang w:eastAsia="en-CA"/>
-        </w:rPr>
-        <w:t>profile</w:t>
-      </w:r>
-      <w:r>
-        <w:rPr>
-          <w:rFonts w:eastAsia="Times New Roman" w:cstheme="minorHAnsi"/>
-          <w:color w:val="000000"/>
-          <w:lang w:eastAsia="en-CA"/>
-        </w:rPr>
-        <w:t xml:space="preserve"> for their ranks and reputation. After consulting with the other team members, he accepts 2 players. Jakob sends the players his contact information, and they switch to an external platform to communicate further.</w:t>
-      </w:r>
-    </w:p>
-    <w:p>
-      <w:pPr>
-        <w:spacing w:after="0" w:line="240" w:lineRule="auto"/>
-        <w:rPr>
-          <w:rFonts w:eastAsia="Times New Roman" w:cstheme="minorHAnsi"/>
-          <w:lang w:eastAsia="en-CA"/>
-        </w:rPr>
-      </w:pPr>
-    </w:p>
-    <w:p>
-      <w:pPr>
-        <w:spacing w:after="0" w:line="240" w:lineRule="auto"/>
-        <w:rPr>
-          <w:rFonts w:eastAsia="Times New Roman" w:cstheme="minorHAnsi"/>
-          <w:lang w:eastAsia="en-CA"/>
-        </w:rPr>
-      </w:pPr>
-      <w:r>
-        <w:rPr>
-          <w:rFonts w:eastAsia="Times New Roman" w:cstheme="minorHAnsi"/>
-          <w:color w:val="000000"/>
-          <w:lang w:eastAsia="en-CA"/>
-        </w:rPr>
         <w:t xml:space="preserve">After the tournament, Jakob is pleased with his new teammates and gives them good reviews on their profiles. </w:t>
       </w:r>
     </w:p>
@@ -928,7 +1287,6 @@
           <w:color w:val="000000"/>
           <w:lang w:eastAsia="en-CA"/>
         </w:rPr>
-        <w:lastRenderedPageBreak/>
         <w:t>However, in the middle of contacting another group. someone from the previous group is harassing Jason through the message feature. Jason reads the messages, then blocks him and reports the messages to our system. He then resumes contacting the second group.</w:t>
       </w:r>
     </w:p>

--- a/report.docx
+++ b/report.docx
@@ -27,7 +27,51 @@
         </w:tabs>
       </w:pPr>
       <w:r>
-        <w:t>Esther, Sunnah, Keven, Jeffery, Tyler</w:t>
+        <w:t>Esther</w:t>
+      </w:r>
+      <w:r>
+        <w:t xml:space="preserve"> Chung</w:t>
+      </w:r>
+      <w:r>
+        <w:t xml:space="preserve">, </w:t>
+      </w:r>
+      <w:proofErr w:type="spellStart"/>
+      <w:r>
+        <w:t>Sunah</w:t>
+      </w:r>
+      <w:proofErr w:type="spellEnd"/>
+      <w:r>
+        <w:t xml:space="preserve"> Kim</w:t>
+      </w:r>
+      <w:r>
+        <w:t>, Kev</w:t>
+      </w:r>
+      <w:r>
+        <w:t>i</w:t>
+      </w:r>
+      <w:r>
+        <w:t>n</w:t>
+      </w:r>
+      <w:r>
+        <w:t xml:space="preserve"> Lee</w:t>
+      </w:r>
+      <w:r>
+        <w:t>, Jeffr</w:t>
+      </w:r>
+      <w:r>
+        <w:t>e</w:t>
+      </w:r>
+      <w:r>
+        <w:t>y</w:t>
+      </w:r>
+      <w:r>
+        <w:t xml:space="preserve"> Tong</w:t>
+      </w:r>
+      <w:r>
+        <w:t>, Tyler</w:t>
+      </w:r>
+      <w:r>
+        <w:t xml:space="preserve"> Chow</w:t>
       </w:r>
       <w:r>
         <w:tab/>
@@ -67,7 +111,40 @@
         <w:ind w:firstLine="720"/>
       </w:pPr>
       <w:r>
-        <w:t xml:space="preserve">Our project idea is to create a semi-anonymous matching service for gamers. Multiplayer games have their own match making systems which matches users with other random users over the anonymity of the internet. We intend to improve that match making system by having the users complete a profile stating their most played games, how frequent and how long they usually play, their “gaming schedule”, etc. Our service would match users on their similar aspects. </w:t>
+        <w:t xml:space="preserve">Our project idea is to create a semi-anonymous matching service for gamers. Multiplayer games have their own match making systems which matches users with other random users over the anonymity of the internet. We intend to improve that match making system by having the users complete a profile stating their most played games, how frequent and how long they usually play, their “gaming schedule”, etc. </w:t>
+      </w:r>
+      <w:r>
+        <w:t>Not only that o</w:t>
+      </w:r>
+      <w:r>
+        <w:t>ur service would</w:t>
+      </w:r>
+      <w:r>
+        <w:t xml:space="preserve"> automatically</w:t>
+      </w:r>
+      <w:r>
+        <w:t xml:space="preserve"> match users on their similar aspects</w:t>
+      </w:r>
+      <w:r>
+        <w:t>, it</w:t>
+      </w:r>
+      <w:r>
+        <w:t xml:space="preserve"> </w:t>
+      </w:r>
+      <w:r>
+        <w:t>gives</w:t>
+      </w:r>
+      <w:r>
+        <w:t xml:space="preserve"> the users</w:t>
+      </w:r>
+      <w:r>
+        <w:t xml:space="preserve"> the freedom</w:t>
+      </w:r>
+      <w:r>
+        <w:t xml:space="preserve"> to find people on their own, by filtering people based on certain criteria</w:t>
+      </w:r>
+      <w:r>
+        <w:t xml:space="preserve">. </w:t>
       </w:r>
     </w:p>
     <w:p>
@@ -77,6 +154,11 @@
       <w:r>
         <w:t>We intend our system to be used by people who play multiplayer video games but doesn’t have friends who play the same game as them. These users would wish to develop friendships online opposed to only play with random people online every time they play. We intend our system to be used by matching people who want to play right away and by matching people with offline people based on their profiles. The first “mode” is for people who instantly want to play while the second “mode” is for people who wishes to develop long lasting friendships.</w:t>
       </w:r>
+    </w:p>
+    <w:p>
+      <w:pPr>
+        <w:ind w:firstLine="720"/>
+      </w:pPr>
     </w:p>
     <w:p>
       <w:pPr>
@@ -101,14 +183,604 @@
       </w:r>
     </w:p>
     <w:p>
-      <w:r>
+      <w:pPr>
+        <w:pStyle w:val="NormalWeb"/>
+        <w:spacing w:before="0" w:beforeAutospacing="0" w:after="0" w:afterAutospacing="0"/>
+        <w:rPr>
+          <w:rFonts w:asciiTheme="minorHAnsi" w:hAnsiTheme="minorHAnsi" w:cstheme="minorHAnsi"/>
+          <w:color w:val="000000"/>
+          <w:sz w:val="22"/>
+          <w:szCs w:val="22"/>
+          <w:lang w:eastAsia="ko-KR"/>
+        </w:rPr>
+      </w:pPr>
+      <w:r>
+        <w:rPr>
+          <w:rFonts w:asciiTheme="minorHAnsi" w:hAnsiTheme="minorHAnsi" w:cstheme="minorHAnsi"/>
+          <w:b/>
+          <w:color w:val="000000"/>
+          <w:sz w:val="22"/>
+          <w:szCs w:val="22"/>
+          <w:lang w:eastAsia="ko-KR"/>
+        </w:rPr>
+        <w:t>Experienced users who play multiplayer games:</w:t>
+      </w:r>
+      <w:r>
+        <w:rPr>
+          <w:rFonts w:asciiTheme="minorHAnsi" w:hAnsiTheme="minorHAnsi" w:cstheme="minorHAnsi"/>
+          <w:color w:val="000000"/>
+          <w:sz w:val="22"/>
+          <w:szCs w:val="22"/>
+          <w:lang w:eastAsia="ko-KR"/>
+        </w:rPr>
+        <w:br/>
+        <w:t xml:space="preserve"> </w:t>
+      </w:r>
+      <w:r>
+        <w:rPr>
+          <w:rFonts w:asciiTheme="minorHAnsi" w:hAnsiTheme="minorHAnsi" w:cstheme="minorHAnsi"/>
+          <w:color w:val="000000"/>
+          <w:sz w:val="22"/>
+          <w:szCs w:val="22"/>
+          <w:lang w:eastAsia="ko-KR"/>
+        </w:rPr>
         <w:tab/>
-        <w:t>Placeholder sentence.</w:t>
-      </w:r>
-    </w:p>
-    <w:p>
-      <w:pPr>
-        <w:ind w:firstLine="720"/>
+      </w:r>
+      <w:r>
+        <w:rPr>
+          <w:rFonts w:asciiTheme="minorHAnsi" w:hAnsiTheme="minorHAnsi" w:cstheme="minorHAnsi"/>
+          <w:color w:val="000000"/>
+          <w:sz w:val="22"/>
+          <w:szCs w:val="22"/>
+          <w:lang w:eastAsia="ko-KR"/>
+        </w:rPr>
+        <w:t>These users have experience in playing games where they need other players to play. Thus, they will have previous experience of in game or out of game programs that help to match different players into teams. They may feel the need for finding people who are have the similar rank (experience level) as themselves to play a game. They will have more knowledge on the games that they play regularly and will looking for specific people to play games with. They may also be part of game communities, forums, etc. Which also connects them to new people in the game community. May also be looking for new friends with same interests in games.</w:t>
+      </w:r>
+      <w:r>
+        <w:rPr>
+          <w:rFonts w:asciiTheme="minorHAnsi" w:hAnsiTheme="minorHAnsi" w:cstheme="minorHAnsi"/>
+          <w:color w:val="000000"/>
+          <w:sz w:val="22"/>
+          <w:szCs w:val="22"/>
+          <w:lang w:eastAsia="ko-KR"/>
+        </w:rPr>
+        <w:br/>
+      </w:r>
+      <w:r>
+        <w:rPr>
+          <w:rFonts w:asciiTheme="minorHAnsi" w:hAnsiTheme="minorHAnsi" w:cstheme="minorHAnsi"/>
+          <w:color w:val="000000"/>
+          <w:sz w:val="22"/>
+          <w:szCs w:val="22"/>
+          <w:lang w:eastAsia="ko-KR"/>
+        </w:rPr>
+        <w:br/>
+      </w:r>
+      <w:r>
+        <w:rPr>
+          <w:rFonts w:asciiTheme="minorHAnsi" w:hAnsiTheme="minorHAnsi" w:cstheme="minorHAnsi"/>
+          <w:b/>
+          <w:color w:val="000000"/>
+          <w:sz w:val="22"/>
+          <w:szCs w:val="22"/>
+          <w:lang w:eastAsia="ko-KR"/>
+        </w:rPr>
+        <w:t>Normal users who have trouble finding people to play games with:</w:t>
+      </w:r>
+      <w:r>
+        <w:rPr>
+          <w:rFonts w:asciiTheme="minorHAnsi" w:hAnsiTheme="minorHAnsi" w:cstheme="minorHAnsi"/>
+          <w:b/>
+          <w:color w:val="000000"/>
+          <w:sz w:val="22"/>
+          <w:szCs w:val="22"/>
+          <w:lang w:eastAsia="ko-KR"/>
+        </w:rPr>
+        <w:br/>
+      </w:r>
+      <w:r>
+        <w:rPr>
+          <w:rFonts w:asciiTheme="minorHAnsi" w:hAnsiTheme="minorHAnsi" w:cstheme="minorHAnsi"/>
+          <w:color w:val="000000"/>
+          <w:sz w:val="22"/>
+          <w:szCs w:val="22"/>
+          <w:lang w:eastAsia="ko-KR"/>
+        </w:rPr>
+        <w:t xml:space="preserve"> </w:t>
+      </w:r>
+      <w:r>
+        <w:rPr>
+          <w:rFonts w:asciiTheme="minorHAnsi" w:hAnsiTheme="minorHAnsi" w:cstheme="minorHAnsi"/>
+          <w:color w:val="000000"/>
+          <w:sz w:val="22"/>
+          <w:szCs w:val="22"/>
+          <w:lang w:eastAsia="ko-KR"/>
+        </w:rPr>
+        <w:tab/>
+      </w:r>
+      <w:r>
+        <w:rPr>
+          <w:rFonts w:asciiTheme="minorHAnsi" w:hAnsiTheme="minorHAnsi" w:cstheme="minorHAnsi"/>
+          <w:color w:val="000000"/>
+          <w:sz w:val="22"/>
+          <w:szCs w:val="22"/>
+          <w:lang w:eastAsia="ko-KR"/>
+        </w:rPr>
+        <w:t>They will not have as much experience and may not be as invested into games as a</w:t>
+      </w:r>
+      <w:r>
+        <w:rPr>
+          <w:rFonts w:asciiTheme="minorHAnsi" w:hAnsiTheme="minorHAnsi" w:cstheme="minorHAnsi"/>
+          <w:color w:val="000000"/>
+          <w:sz w:val="22"/>
+          <w:szCs w:val="22"/>
+          <w:lang w:eastAsia="ko-KR"/>
+        </w:rPr>
+        <w:t>n</w:t>
+      </w:r>
+      <w:r>
+        <w:rPr>
+          <w:rFonts w:asciiTheme="minorHAnsi" w:hAnsiTheme="minorHAnsi" w:cstheme="minorHAnsi"/>
+          <w:color w:val="000000"/>
+          <w:sz w:val="22"/>
+          <w:szCs w:val="22"/>
+          <w:lang w:eastAsia="ko-KR"/>
+        </w:rPr>
+        <w:t xml:space="preserve"> experienced gamer. But since they are not regular players they may not know many people who play a specific game they want to play and may just use in game team making mechanism </w:t>
+      </w:r>
+      <w:proofErr w:type="gramStart"/>
+      <w:r>
+        <w:rPr>
+          <w:rFonts w:asciiTheme="minorHAnsi" w:hAnsiTheme="minorHAnsi" w:cstheme="minorHAnsi"/>
+          <w:color w:val="000000"/>
+          <w:sz w:val="22"/>
+          <w:szCs w:val="22"/>
+          <w:lang w:eastAsia="ko-KR"/>
+        </w:rPr>
+        <w:t>in order to</w:t>
+      </w:r>
+      <w:proofErr w:type="gramEnd"/>
+      <w:r>
+        <w:rPr>
+          <w:rFonts w:asciiTheme="minorHAnsi" w:hAnsiTheme="minorHAnsi" w:cstheme="minorHAnsi"/>
+          <w:color w:val="000000"/>
+          <w:sz w:val="22"/>
+          <w:szCs w:val="22"/>
+          <w:lang w:eastAsia="ko-KR"/>
+        </w:rPr>
+        <w:t xml:space="preserve"> be matched with random people to play with. May also be just looking for new friends with same interests in games.</w:t>
+      </w:r>
+      <w:r>
+        <w:rPr>
+          <w:rFonts w:asciiTheme="minorHAnsi" w:hAnsiTheme="minorHAnsi" w:cstheme="minorHAnsi"/>
+          <w:color w:val="000000"/>
+          <w:sz w:val="22"/>
+          <w:szCs w:val="22"/>
+          <w:lang w:eastAsia="ko-KR"/>
+        </w:rPr>
+        <w:br/>
+      </w:r>
+      <w:r>
+        <w:rPr>
+          <w:rFonts w:asciiTheme="minorHAnsi" w:hAnsiTheme="minorHAnsi" w:cstheme="minorHAnsi"/>
+          <w:color w:val="000000"/>
+          <w:sz w:val="22"/>
+          <w:szCs w:val="22"/>
+          <w:lang w:eastAsia="ko-KR"/>
+        </w:rPr>
+        <w:br/>
+      </w:r>
+      <w:r>
+        <w:rPr>
+          <w:rFonts w:asciiTheme="minorHAnsi" w:hAnsiTheme="minorHAnsi" w:cstheme="minorHAnsi"/>
+          <w:b/>
+          <w:color w:val="000000"/>
+          <w:sz w:val="22"/>
+          <w:szCs w:val="22"/>
+          <w:lang w:eastAsia="ko-KR"/>
+        </w:rPr>
+        <w:t>Users who are looking to try new games:</w:t>
+      </w:r>
+      <w:r>
+        <w:rPr>
+          <w:rFonts w:asciiTheme="minorHAnsi" w:hAnsiTheme="minorHAnsi" w:cstheme="minorHAnsi"/>
+          <w:color w:val="000000"/>
+          <w:sz w:val="22"/>
+          <w:szCs w:val="22"/>
+          <w:lang w:eastAsia="ko-KR"/>
+        </w:rPr>
+        <w:t xml:space="preserve"> </w:t>
+      </w:r>
+      <w:r>
+        <w:rPr>
+          <w:rFonts w:asciiTheme="minorHAnsi" w:hAnsiTheme="minorHAnsi" w:cstheme="minorHAnsi"/>
+          <w:color w:val="000000"/>
+          <w:sz w:val="22"/>
+          <w:szCs w:val="22"/>
+          <w:lang w:eastAsia="ko-KR"/>
+        </w:rPr>
+        <w:br/>
+      </w:r>
+      <w:r>
+        <w:rPr>
+          <w:rFonts w:asciiTheme="minorHAnsi" w:hAnsiTheme="minorHAnsi" w:cstheme="minorHAnsi"/>
+          <w:color w:val="000000"/>
+          <w:sz w:val="22"/>
+          <w:szCs w:val="22"/>
+          <w:lang w:eastAsia="ko-KR"/>
+        </w:rPr>
+        <w:lastRenderedPageBreak/>
+        <w:t xml:space="preserve"> </w:t>
+      </w:r>
+      <w:r>
+        <w:rPr>
+          <w:rFonts w:asciiTheme="minorHAnsi" w:hAnsiTheme="minorHAnsi" w:cstheme="minorHAnsi"/>
+          <w:color w:val="000000"/>
+          <w:sz w:val="22"/>
+          <w:szCs w:val="22"/>
+          <w:lang w:eastAsia="ko-KR"/>
+        </w:rPr>
+        <w:tab/>
+      </w:r>
+      <w:r>
+        <w:rPr>
+          <w:rFonts w:asciiTheme="minorHAnsi" w:hAnsiTheme="minorHAnsi" w:cstheme="minorHAnsi"/>
+          <w:color w:val="000000"/>
+          <w:sz w:val="22"/>
+          <w:szCs w:val="22"/>
+          <w:lang w:eastAsia="ko-KR"/>
+        </w:rPr>
+        <w:t>Since they are starting off in a new game, they will not have much information on game mechanics and people who play the game. Thus, they will need a way to find people to play with. They may be experienced in using apps that give information on games or find information on the website that reviews the new games that they want to play.</w:t>
+      </w:r>
+      <w:r>
+        <w:rPr>
+          <w:rFonts w:asciiTheme="minorHAnsi" w:hAnsiTheme="minorHAnsi" w:cstheme="minorHAnsi"/>
+          <w:color w:val="000000"/>
+          <w:sz w:val="22"/>
+          <w:szCs w:val="22"/>
+          <w:lang w:eastAsia="ko-KR"/>
+        </w:rPr>
+        <w:br/>
+      </w:r>
+      <w:r>
+        <w:rPr>
+          <w:rFonts w:asciiTheme="minorHAnsi" w:hAnsiTheme="minorHAnsi" w:cstheme="minorHAnsi"/>
+          <w:color w:val="000000"/>
+          <w:sz w:val="22"/>
+          <w:szCs w:val="22"/>
+          <w:lang w:eastAsia="ko-KR"/>
+        </w:rPr>
+        <w:br/>
+      </w:r>
+      <w:r>
+        <w:rPr>
+          <w:rFonts w:asciiTheme="minorHAnsi" w:hAnsiTheme="minorHAnsi" w:cstheme="minorHAnsi"/>
+          <w:b/>
+          <w:color w:val="000000"/>
+          <w:sz w:val="22"/>
+          <w:szCs w:val="22"/>
+          <w:lang w:eastAsia="ko-KR"/>
+        </w:rPr>
+        <w:t>Users who never played games but want to start:</w:t>
+      </w:r>
+      <w:r>
+        <w:rPr>
+          <w:rFonts w:asciiTheme="minorHAnsi" w:hAnsiTheme="minorHAnsi" w:cstheme="minorHAnsi"/>
+          <w:color w:val="000000"/>
+          <w:sz w:val="22"/>
+          <w:szCs w:val="22"/>
+          <w:lang w:eastAsia="ko-KR"/>
+        </w:rPr>
+        <w:br/>
+        <w:t xml:space="preserve"> </w:t>
+      </w:r>
+      <w:r>
+        <w:rPr>
+          <w:rFonts w:asciiTheme="minorHAnsi" w:hAnsiTheme="minorHAnsi" w:cstheme="minorHAnsi"/>
+          <w:color w:val="000000"/>
+          <w:sz w:val="22"/>
+          <w:szCs w:val="22"/>
+          <w:lang w:eastAsia="ko-KR"/>
+        </w:rPr>
+        <w:tab/>
+      </w:r>
+      <w:r>
+        <w:rPr>
+          <w:rFonts w:asciiTheme="minorHAnsi" w:hAnsiTheme="minorHAnsi" w:cstheme="minorHAnsi"/>
+          <w:color w:val="000000"/>
+          <w:sz w:val="22"/>
+          <w:szCs w:val="22"/>
+          <w:lang w:eastAsia="ko-KR"/>
+        </w:rPr>
+        <w:t xml:space="preserve">These users will have very little background knowledge on games and programs, communities, people related to games. They may want recommendations and reviews on games </w:t>
+      </w:r>
+      <w:proofErr w:type="gramStart"/>
+      <w:r>
+        <w:rPr>
+          <w:rFonts w:asciiTheme="minorHAnsi" w:hAnsiTheme="minorHAnsi" w:cstheme="minorHAnsi"/>
+          <w:color w:val="000000"/>
+          <w:sz w:val="22"/>
+          <w:szCs w:val="22"/>
+          <w:lang w:eastAsia="ko-KR"/>
+        </w:rPr>
+        <w:t>in order to</w:t>
+      </w:r>
+      <w:proofErr w:type="gramEnd"/>
+      <w:r>
+        <w:rPr>
+          <w:rFonts w:asciiTheme="minorHAnsi" w:hAnsiTheme="minorHAnsi" w:cstheme="minorHAnsi"/>
+          <w:color w:val="000000"/>
+          <w:sz w:val="22"/>
+          <w:szCs w:val="22"/>
+          <w:lang w:eastAsia="ko-KR"/>
+        </w:rPr>
+        <w:t xml:space="preserve"> find one that interests them. These users will have no experience using programs where they can find new people to play with. </w:t>
+      </w:r>
+      <w:r>
+        <w:rPr>
+          <w:rFonts w:asciiTheme="minorHAnsi" w:hAnsiTheme="minorHAnsi" w:cstheme="minorHAnsi"/>
+          <w:color w:val="000000"/>
+          <w:sz w:val="22"/>
+          <w:szCs w:val="22"/>
+          <w:lang w:eastAsia="ko-KR"/>
+        </w:rPr>
+        <w:br/>
+      </w:r>
+      <w:r>
+        <w:rPr>
+          <w:rFonts w:asciiTheme="minorHAnsi" w:hAnsiTheme="minorHAnsi" w:cstheme="minorHAnsi"/>
+          <w:color w:val="000000"/>
+          <w:sz w:val="22"/>
+          <w:szCs w:val="22"/>
+          <w:lang w:eastAsia="ko-KR"/>
+        </w:rPr>
+        <w:br/>
+      </w:r>
+      <w:r>
+        <w:rPr>
+          <w:rFonts w:asciiTheme="minorHAnsi" w:hAnsiTheme="minorHAnsi" w:cstheme="minorHAnsi"/>
+          <w:b/>
+          <w:color w:val="000000"/>
+          <w:sz w:val="22"/>
+          <w:szCs w:val="22"/>
+          <w:lang w:eastAsia="ko-KR"/>
+        </w:rPr>
+        <w:t>Streamers/content creators (</w:t>
+      </w:r>
+      <w:proofErr w:type="spellStart"/>
+      <w:r>
+        <w:rPr>
+          <w:rFonts w:asciiTheme="minorHAnsi" w:hAnsiTheme="minorHAnsi" w:cstheme="minorHAnsi"/>
+          <w:b/>
+          <w:color w:val="000000"/>
+          <w:sz w:val="22"/>
+          <w:szCs w:val="22"/>
+          <w:lang w:eastAsia="ko-KR"/>
+        </w:rPr>
+        <w:t>Youtube</w:t>
+      </w:r>
+      <w:proofErr w:type="spellEnd"/>
+      <w:r>
+        <w:rPr>
+          <w:rFonts w:asciiTheme="minorHAnsi" w:hAnsiTheme="minorHAnsi" w:cstheme="minorHAnsi"/>
+          <w:b/>
+          <w:color w:val="000000"/>
+          <w:sz w:val="22"/>
+          <w:szCs w:val="22"/>
+          <w:lang w:eastAsia="ko-KR"/>
+        </w:rPr>
+        <w:t>):</w:t>
+      </w:r>
+      <w:r>
+        <w:rPr>
+          <w:rFonts w:asciiTheme="minorHAnsi" w:hAnsiTheme="minorHAnsi" w:cstheme="minorHAnsi"/>
+          <w:color w:val="000000"/>
+          <w:sz w:val="22"/>
+          <w:szCs w:val="22"/>
+          <w:lang w:eastAsia="ko-KR"/>
+        </w:rPr>
+        <w:br/>
+        <w:t xml:space="preserve">  </w:t>
+      </w:r>
+      <w:r>
+        <w:rPr>
+          <w:rFonts w:asciiTheme="minorHAnsi" w:hAnsiTheme="minorHAnsi" w:cstheme="minorHAnsi"/>
+          <w:color w:val="000000"/>
+          <w:sz w:val="22"/>
+          <w:szCs w:val="22"/>
+          <w:lang w:eastAsia="ko-KR"/>
+        </w:rPr>
+        <w:tab/>
+      </w:r>
+      <w:r>
+        <w:rPr>
+          <w:rFonts w:asciiTheme="minorHAnsi" w:hAnsiTheme="minorHAnsi" w:cstheme="minorHAnsi"/>
+          <w:color w:val="000000"/>
+          <w:sz w:val="22"/>
+          <w:szCs w:val="22"/>
+          <w:lang w:eastAsia="ko-KR"/>
+        </w:rPr>
+        <w:t xml:space="preserve">If they are content creators related to games, they will have lots of information and experience using programs regarding games. They will be </w:t>
+      </w:r>
+      <w:proofErr w:type="gramStart"/>
+      <w:r>
+        <w:rPr>
+          <w:rFonts w:asciiTheme="minorHAnsi" w:hAnsiTheme="minorHAnsi" w:cstheme="minorHAnsi"/>
+          <w:color w:val="000000"/>
+          <w:sz w:val="22"/>
+          <w:szCs w:val="22"/>
+          <w:lang w:eastAsia="ko-KR"/>
+        </w:rPr>
+        <w:t>similar to</w:t>
+      </w:r>
+      <w:proofErr w:type="gramEnd"/>
+      <w:r>
+        <w:rPr>
+          <w:rFonts w:asciiTheme="minorHAnsi" w:hAnsiTheme="minorHAnsi" w:cstheme="minorHAnsi"/>
+          <w:color w:val="000000"/>
+          <w:sz w:val="22"/>
+          <w:szCs w:val="22"/>
+          <w:lang w:eastAsia="ko-KR"/>
+        </w:rPr>
+        <w:t xml:space="preserve"> the experienced gamer. </w:t>
+      </w:r>
+      <w:r>
+        <w:rPr>
+          <w:rFonts w:asciiTheme="minorHAnsi" w:hAnsiTheme="minorHAnsi" w:cstheme="minorHAnsi"/>
+          <w:color w:val="000000"/>
+          <w:sz w:val="22"/>
+          <w:szCs w:val="22"/>
+          <w:lang w:eastAsia="ko-KR"/>
+        </w:rPr>
+        <w:br/>
+      </w:r>
+      <w:r>
+        <w:rPr>
+          <w:rFonts w:asciiTheme="minorHAnsi" w:hAnsiTheme="minorHAnsi" w:cstheme="minorHAnsi"/>
+          <w:color w:val="000000"/>
+          <w:sz w:val="22"/>
+          <w:szCs w:val="22"/>
+          <w:lang w:eastAsia="ko-KR"/>
+        </w:rPr>
+        <w:br/>
+      </w:r>
+      <w:r>
+        <w:rPr>
+          <w:rFonts w:asciiTheme="minorHAnsi" w:hAnsiTheme="minorHAnsi" w:cstheme="minorHAnsi"/>
+          <w:b/>
+          <w:color w:val="000000"/>
+          <w:sz w:val="22"/>
+          <w:szCs w:val="22"/>
+          <w:lang w:eastAsia="ko-KR"/>
+        </w:rPr>
+        <w:t>Game companies:</w:t>
+      </w:r>
+      <w:r>
+        <w:rPr>
+          <w:rFonts w:asciiTheme="minorHAnsi" w:hAnsiTheme="minorHAnsi" w:cstheme="minorHAnsi"/>
+          <w:color w:val="000000"/>
+          <w:sz w:val="22"/>
+          <w:szCs w:val="22"/>
+          <w:lang w:eastAsia="ko-KR"/>
+        </w:rPr>
+        <w:br/>
+        <w:t xml:space="preserve"> </w:t>
+      </w:r>
+      <w:r>
+        <w:rPr>
+          <w:rFonts w:asciiTheme="minorHAnsi" w:hAnsiTheme="minorHAnsi" w:cstheme="minorHAnsi"/>
+          <w:color w:val="000000"/>
+          <w:sz w:val="22"/>
+          <w:szCs w:val="22"/>
+          <w:lang w:eastAsia="ko-KR"/>
+        </w:rPr>
+        <w:tab/>
+      </w:r>
+      <w:r>
+        <w:rPr>
+          <w:rFonts w:asciiTheme="minorHAnsi" w:hAnsiTheme="minorHAnsi" w:cstheme="minorHAnsi"/>
+          <w:color w:val="000000"/>
+          <w:sz w:val="22"/>
+          <w:szCs w:val="22"/>
+          <w:lang w:eastAsia="ko-KR"/>
+        </w:rPr>
+        <w:t>They will have lots of information about the gaming community and what gamers are looking for. Some game companies will be interested in the product since it will get more people to be invested in their games, especially if they are a multiplayer game company.</w:t>
+      </w:r>
+      <w:r>
+        <w:rPr>
+          <w:rFonts w:asciiTheme="minorHAnsi" w:hAnsiTheme="minorHAnsi" w:cstheme="minorHAnsi"/>
+          <w:color w:val="000000"/>
+          <w:sz w:val="22"/>
+          <w:szCs w:val="22"/>
+          <w:lang w:eastAsia="ko-KR"/>
+        </w:rPr>
+        <w:br/>
+      </w:r>
+      <w:r>
+        <w:rPr>
+          <w:rFonts w:asciiTheme="minorHAnsi" w:hAnsiTheme="minorHAnsi" w:cstheme="minorHAnsi"/>
+          <w:color w:val="000000"/>
+          <w:sz w:val="22"/>
+          <w:szCs w:val="22"/>
+          <w:lang w:eastAsia="ko-KR"/>
+        </w:rPr>
+        <w:br/>
+      </w:r>
+      <w:r>
+        <w:rPr>
+          <w:rFonts w:asciiTheme="minorHAnsi" w:hAnsiTheme="minorHAnsi" w:cstheme="minorHAnsi"/>
+          <w:b/>
+          <w:color w:val="000000"/>
+          <w:sz w:val="22"/>
+          <w:szCs w:val="22"/>
+          <w:lang w:eastAsia="ko-KR"/>
+        </w:rPr>
+        <w:t>Advertisers:</w:t>
+      </w:r>
+      <w:r>
+        <w:rPr>
+          <w:rFonts w:asciiTheme="minorHAnsi" w:hAnsiTheme="minorHAnsi" w:cstheme="minorHAnsi"/>
+          <w:b/>
+          <w:color w:val="000000"/>
+          <w:sz w:val="22"/>
+          <w:szCs w:val="22"/>
+          <w:lang w:eastAsia="ko-KR"/>
+        </w:rPr>
+        <w:br/>
+      </w:r>
+      <w:r>
+        <w:rPr>
+          <w:rFonts w:asciiTheme="minorHAnsi" w:hAnsiTheme="minorHAnsi" w:cstheme="minorHAnsi"/>
+          <w:color w:val="000000"/>
+          <w:sz w:val="22"/>
+          <w:szCs w:val="22"/>
+          <w:lang w:eastAsia="ko-KR"/>
+        </w:rPr>
+        <w:t xml:space="preserve"> </w:t>
+      </w:r>
+      <w:r>
+        <w:rPr>
+          <w:rFonts w:asciiTheme="minorHAnsi" w:hAnsiTheme="minorHAnsi" w:cstheme="minorHAnsi"/>
+          <w:color w:val="000000"/>
+          <w:sz w:val="22"/>
+          <w:szCs w:val="22"/>
+          <w:lang w:eastAsia="ko-KR"/>
+        </w:rPr>
+        <w:tab/>
+      </w:r>
+      <w:r>
+        <w:rPr>
+          <w:rFonts w:asciiTheme="minorHAnsi" w:hAnsiTheme="minorHAnsi" w:cstheme="minorHAnsi"/>
+          <w:color w:val="000000"/>
+          <w:sz w:val="22"/>
+          <w:szCs w:val="22"/>
+          <w:lang w:eastAsia="ko-KR"/>
+        </w:rPr>
+        <w:t> They will be interested in the product if the product has a lot of traffic (many people use it) thus they can use it as a platform for their advertisements. Depending on what they advertise they will have a lot or very little knowledge on games and game programs that help people to find other players to play with. If they are trying to advertise specifically to gamers, they will have more information on the topic compared to any advertisers who are aiming for a general population.</w:t>
+      </w:r>
+    </w:p>
+    <w:p>
+      <w:pPr>
+        <w:pStyle w:val="NormalWeb"/>
+        <w:spacing w:before="0" w:beforeAutospacing="0" w:after="0" w:afterAutospacing="0"/>
+        <w:rPr>
+          <w:rFonts w:asciiTheme="minorHAnsi" w:hAnsiTheme="minorHAnsi" w:cstheme="minorHAnsi"/>
+          <w:sz w:val="22"/>
+          <w:szCs w:val="22"/>
+          <w:lang w:eastAsia="ko-KR"/>
+        </w:rPr>
+      </w:pPr>
+    </w:p>
+    <w:p>
+      <w:pPr>
+        <w:pStyle w:val="NormalWeb"/>
+        <w:spacing w:before="0" w:beforeAutospacing="0" w:after="0" w:afterAutospacing="0"/>
+        <w:rPr>
+          <w:rFonts w:asciiTheme="minorHAnsi" w:hAnsiTheme="minorHAnsi" w:cstheme="minorHAnsi"/>
+          <w:sz w:val="22"/>
+          <w:szCs w:val="22"/>
+          <w:lang w:eastAsia="ko-KR"/>
+        </w:rPr>
       </w:pPr>
     </w:p>
     <w:p>
@@ -138,66 +810,70 @@
         <w:t>The two research methods that we used was a survey and character profiles. We decided to use the survey method because it is very effective in targeting a large group of people in a short time span. Since we only had a little over a week to conduct these research methods, we decided that a survey could be very effective in learning what features may be useful in our project and to learn more about our users. Surveys also provide many unique perspectives from people all around the world. What we learned was that most of our users are between the ages of 20 and 25 and that there is an equal distribution of genders. Most of users play many different types of games varying ranging from mobile games to computer games. They play games almost every day of the week and play around 2 to 5 hours on average. Most of the responses say they mainly play games on the computer and that they either have no trouble finding people to play with, or a lot of trouble. The responses favored message chat, a way to add friends and to be matched with users of similar skill level as features they would like in the application.</w:t>
       </w:r>
     </w:p>
-    <w:p/>
     <w:p>
       <w:pPr>
         <w:ind w:firstLine="720"/>
       </w:pPr>
       <w:r>
+        <w:t xml:space="preserve">The second research method we used was character profiles. We used this method because a lot of our friends play games and we could base some of the profiles off of </w:t>
+      </w:r>
+      <w:proofErr w:type="gramStart"/>
+      <w:r>
+        <w:t>them, and</w:t>
+      </w:r>
+      <w:proofErr w:type="gramEnd"/>
+      <w:r>
+        <w:t xml:space="preserve"> use the survey responses as a part as well. This would help us easily develop these profiles and we could get a general idea on our potential user base. Understanding our different types of customers will help us develop </w:t>
+      </w:r>
+      <w:r>
         <w:lastRenderedPageBreak/>
-        <w:t xml:space="preserve">The second research method we used was character profiles. We used this method because a lot of our friends play games and we could base some of the profiles off of </w:t>
+        <w:t xml:space="preserve">new and more ideas to target them and use our application. Some of the profiles we developed were a </w:t>
       </w:r>
       <w:proofErr w:type="gramStart"/>
       <w:r>
-        <w:t>them, and</w:t>
+        <w:t>23 year old</w:t>
       </w:r>
       <w:proofErr w:type="gramEnd"/>
       <w:r>
-        <w:t xml:space="preserve"> use the survey responses as a part as well. This would help us easily develop these profiles and we could get a general idea on our potential user base. Understanding our different types of customers will help us develop new and more ideas to target them and use our application. Some of the profiles we developed were a </w:t>
+        <w:t xml:space="preserve"> female named Naomi who like to play instruments. She often likes to play multiplayer party games such as Overcooked, Mario Party, and Mario Kart. She likes to have a good time with friends and has an easy time finding friends to play with. </w:t>
       </w:r>
       <w:proofErr w:type="gramStart"/>
       <w:r>
-        <w:t>23 year old</w:t>
+        <w:t>However</w:t>
       </w:r>
       <w:proofErr w:type="gramEnd"/>
       <w:r>
-        <w:t xml:space="preserve"> female named Naomi who like to play instruments. She often likes to play multiplayer party games such as Overcooked, Mario Party, and Mario Kart. She likes to have a good time with friends and has an easy time finding friends to play with. </w:t>
+        <w:t xml:space="preserve"> she still wants to find new people and make new friends but wants an easy way to contact them with no hassle and to block unfriendly users. Another user with a different personality would be Jason Wang, he is a </w:t>
       </w:r>
       <w:proofErr w:type="gramStart"/>
       <w:r>
-        <w:t>However</w:t>
+        <w:t>26 year old</w:t>
       </w:r>
       <w:proofErr w:type="gramEnd"/>
       <w:r>
-        <w:t xml:space="preserve"> she still wants to find new people and make new friends but wants an easy way to contact them with no hassle and to block unfriendly users. Another user with a different personality would be Jason Wang, he is a </w:t>
+        <w:t xml:space="preserve"> male student who is a serious and hardcore gamer. He has a low tolerance with silliness and prioritizes winning. This means he like competitive games with a robust player base like League of Legends, </w:t>
+      </w:r>
+      <w:proofErr w:type="spellStart"/>
+      <w:r>
+        <w:t>Dota</w:t>
+      </w:r>
+      <w:proofErr w:type="spellEnd"/>
+      <w:r>
+        <w:t xml:space="preserve"> 2, and CSGO. He would like to find other competitive players of similar skill levels that will take the game seriously and be able to connect in real life.  </w:t>
       </w:r>
       <w:proofErr w:type="gramStart"/>
       <w:r>
-        <w:t>26 year old</w:t>
+        <w:t>So</w:t>
       </w:r>
       <w:proofErr w:type="gramEnd"/>
       <w:r>
-        <w:t xml:space="preserve"> male student who is a serious and hardcore gamer. He has a low tolerance with silliness and prioritizes winning. This means he like competitive games with a robust player base like League of Legends, </w:t>
-      </w:r>
-      <w:proofErr w:type="spellStart"/>
-      <w:r>
-        <w:t>Dota</w:t>
-      </w:r>
-      <w:proofErr w:type="spellEnd"/>
-      <w:r>
-        <w:t xml:space="preserve"> 2, and CSGO. He would like to find other competitive players of similar skill levels that will take the game seriously and be able to connect in real life.  </w:t>
-      </w:r>
-      <w:proofErr w:type="gramStart"/>
-      <w:r>
-        <w:t>So</w:t>
-      </w:r>
-      <w:proofErr w:type="gramEnd"/>
-      <w:r>
         <w:t xml:space="preserve"> from developing these profiles we learned that there are mainly two audiences we should try to target, the casual gamer trying to find new people to play with and the serious gamer who wants to win and find equally competitive people.</w:t>
       </w:r>
     </w:p>
-    <w:p/>
-    <w:p>
+    <w:p>
+      <w:pPr>
+        <w:ind w:firstLine="720"/>
+      </w:pPr>
       <w:r>
         <w:t xml:space="preserve">The responses we received from the questionnaire can be found at: </w:t>
       </w:r>
@@ -211,8 +887,10 @@
         </w:r>
       </w:hyperlink>
     </w:p>
-    <w:p/>
-    <w:p>
+    <w:p>
+      <w:pPr>
+        <w:ind w:firstLine="720"/>
+      </w:pPr>
       <w:r>
         <w:t xml:space="preserve">The character profiles can be found at: </w:t>
       </w:r>
@@ -252,7 +930,257 @@
     <w:p>
       <w:r>
         <w:tab/>
-        <w:t>Placeholder sentence.</w:t>
+      </w:r>
+      <w:r>
+        <w:t xml:space="preserve">The </w:t>
+      </w:r>
+      <w:r>
+        <w:t xml:space="preserve">two research methods that we chose – survey and character profiles – were very quick and efficient to carry out for the scope of the project. </w:t>
+      </w:r>
+      <w:r>
+        <w:t>The survey research method garnered more responses than we were expecting</w:t>
+      </w:r>
+      <w:r>
+        <w:t>; w</w:t>
+      </w:r>
+      <w:r>
+        <w:t>e were able to gather 45 responses for the survey within a week</w:t>
+      </w:r>
+      <w:r>
+        <w:t xml:space="preserve">. </w:t>
+      </w:r>
+      <w:r>
+        <w:t xml:space="preserve">Because the survey covered the </w:t>
+      </w:r>
+      <w:r>
+        <w:t xml:space="preserve">questions </w:t>
+      </w:r>
+      <w:r>
+        <w:t>that we wanted to know about the stakeholders,</w:t>
+      </w:r>
+      <w:r>
+        <w:t xml:space="preserve"> it was easy to see what kinds of users there </w:t>
+      </w:r>
+      <w:r>
+        <w:t>were</w:t>
+      </w:r>
+      <w:r>
+        <w:t xml:space="preserve"> and get the rough </w:t>
+      </w:r>
+      <w:r>
+        <w:t>structure</w:t>
+      </w:r>
+      <w:r>
+        <w:t xml:space="preserve"> of what the system should be. By doing the character profiles</w:t>
+      </w:r>
+      <w:r>
+        <w:t xml:space="preserve"> based on the survey responses</w:t>
+      </w:r>
+      <w:r>
+        <w:t xml:space="preserve">, we were able to </w:t>
+      </w:r>
+      <w:r>
+        <w:t>visualize</w:t>
+      </w:r>
+      <w:r>
+        <w:t xml:space="preserve"> the little details about the </w:t>
+      </w:r>
+      <w:r>
+        <w:t>users which were not too clear just by looking at the survey responses.</w:t>
+      </w:r>
+      <w:r>
+        <w:t xml:space="preserve"> </w:t>
+      </w:r>
+      <w:r>
+        <w:t>Although the profiles were fictional</w:t>
+      </w:r>
+      <w:r>
+        <w:t xml:space="preserve">, </w:t>
+      </w:r>
+      <w:r>
+        <w:t>they</w:t>
+      </w:r>
+      <w:r>
+        <w:t xml:space="preserve"> helped </w:t>
+      </w:r>
+      <w:r>
+        <w:t xml:space="preserve">us </w:t>
+      </w:r>
+      <w:r>
+        <w:t>to think what people would want to do/achieve with our system from a user’s perspective.</w:t>
+      </w:r>
+    </w:p>
+    <w:p>
+      <w:r>
+        <w:tab/>
+        <w:t>However,</w:t>
+      </w:r>
+      <w:r>
+        <w:t xml:space="preserve"> there were problems with our chosen research methods.</w:t>
+      </w:r>
+      <w:r>
+        <w:t xml:space="preserve"> </w:t>
+      </w:r>
+      <w:r>
+        <w:t>For</w:t>
+      </w:r>
+      <w:r>
+        <w:t xml:space="preserve"> the survey </w:t>
+      </w:r>
+      <w:r>
+        <w:t xml:space="preserve">method, </w:t>
+      </w:r>
+      <w:r>
+        <w:t xml:space="preserve">the questions were derived </w:t>
+      </w:r>
+      <w:r>
+        <w:t xml:space="preserve">purely </w:t>
+      </w:r>
+      <w:r>
+        <w:t xml:space="preserve">by us and the responses were confined to just those questions. Even if a user had patterns/personalities/habits that would affect the way that he/she used the system, we would not </w:t>
+      </w:r>
+      <w:r>
+        <w:t>have been aware of</w:t>
+      </w:r>
+      <w:r>
+        <w:t xml:space="preserve"> them because the survey questions would not be able to cover all these.</w:t>
+      </w:r>
+      <w:r>
+        <w:t xml:space="preserve"> Also</w:t>
+      </w:r>
+      <w:r>
+        <w:t xml:space="preserve">, </w:t>
+      </w:r>
+      <w:r>
+        <w:t>there were a couple o</w:t>
+      </w:r>
+      <w:r>
+        <w:t>f</w:t>
+      </w:r>
+      <w:r>
+        <w:t xml:space="preserve"> joke responses among them and it</w:t>
+      </w:r>
+      <w:r>
+        <w:t xml:space="preserve"> was</w:t>
+      </w:r>
+      <w:r>
+        <w:t xml:space="preserve"> impossible to verify whether any of the </w:t>
+      </w:r>
+      <w:r>
+        <w:t>“</w:t>
+      </w:r>
+      <w:r>
+        <w:t>serious</w:t>
+      </w:r>
+      <w:r>
+        <w:t>”</w:t>
+      </w:r>
+      <w:r>
+        <w:t xml:space="preserve"> responses </w:t>
+      </w:r>
+      <w:r>
+        <w:t>were</w:t>
+      </w:r>
+      <w:r>
+        <w:t xml:space="preserve"> accurate. </w:t>
+      </w:r>
+      <w:r>
+        <w:t xml:space="preserve">For </w:t>
+      </w:r>
+      <w:r>
+        <w:t xml:space="preserve">the </w:t>
+      </w:r>
+      <w:r>
+        <w:t xml:space="preserve">character profiling, it added even more ambiguity to </w:t>
+      </w:r>
+      <w:r>
+        <w:t xml:space="preserve">researching </w:t>
+      </w:r>
+      <w:r>
+        <w:t xml:space="preserve">the users because they were created based on our imagination. Of course, these characters were created using the survey responses, but they </w:t>
+      </w:r>
+      <w:r>
+        <w:t>were pretty much just</w:t>
+      </w:r>
+      <w:r>
+        <w:t xml:space="preserve"> barebones because we had to make a lot of assumptions due </w:t>
+      </w:r>
+      <w:bookmarkStart w:id="0" w:name="_GoBack"/>
+      <w:bookmarkEnd w:id="0"/>
+      <w:r>
+        <w:t>to the survey focusing on what the users want</w:t>
+      </w:r>
+      <w:r>
+        <w:t>ed</w:t>
+      </w:r>
+      <w:r>
+        <w:t xml:space="preserve"> rather than who the users </w:t>
+      </w:r>
+      <w:r>
+        <w:t>were</w:t>
+      </w:r>
+      <w:r>
+        <w:t>.</w:t>
+      </w:r>
+    </w:p>
+    <w:p>
+      <w:r>
+        <w:lastRenderedPageBreak/>
+        <w:tab/>
+      </w:r>
+      <w:r>
+        <w:t>Overall, o</w:t>
+      </w:r>
+      <w:r>
+        <w:t>ur two research methods were very efficient in terms of time and effort to carry out</w:t>
+      </w:r>
+      <w:r>
+        <w:t xml:space="preserve">. </w:t>
+      </w:r>
+      <w:r>
+        <w:t>The survey method gave</w:t>
+      </w:r>
+      <w:r>
+        <w:t xml:space="preserve"> us a wide view of all the different types of potential users</w:t>
+      </w:r>
+      <w:r>
+        <w:t>, and the character profiling method refined these views and put us into the perspective of the users. However,</w:t>
+      </w:r>
+      <w:r>
+        <w:t xml:space="preserve"> they </w:t>
+      </w:r>
+      <w:r>
+        <w:t xml:space="preserve">left us with inaccuracy and </w:t>
+      </w:r>
+      <w:r>
+        <w:t>ambigu</w:t>
+      </w:r>
+      <w:r>
+        <w:t>ity,</w:t>
+      </w:r>
+      <w:r>
+        <w:t xml:space="preserve"> and did not provide us with full details of the demographics of the potential users.</w:t>
+      </w:r>
+      <w:r>
+        <w:t xml:space="preserve"> </w:t>
+      </w:r>
+      <w:r>
+        <w:t>In the future,</w:t>
+      </w:r>
+      <w:r>
+        <w:t xml:space="preserve"> </w:t>
+      </w:r>
+      <w:r>
+        <w:t>we should triangulate our survey</w:t>
+      </w:r>
+      <w:r>
+        <w:t xml:space="preserve"> and character profiles</w:t>
+      </w:r>
+      <w:r>
+        <w:t xml:space="preserve"> with another research method like interviews</w:t>
+      </w:r>
+      <w:r>
+        <w:t>, so that we can ensure more accurate information on the potential users.</w:t>
       </w:r>
     </w:p>
     <w:p/>
@@ -286,29 +1214,20 @@
         <w:rPr>
           <w:rFonts w:asciiTheme="majorHAnsi" w:hAnsiTheme="majorHAnsi" w:cstheme="majorHAnsi"/>
           <w:b/>
-          <w:sz w:val="32"/>
-          <w:szCs w:val="32"/>
-        </w:rPr>
-      </w:pPr>
-      <w:bookmarkStart w:id="0" w:name="_GoBack"/>
-      <w:bookmarkEnd w:id="0"/>
+          <w:i/>
+          <w:sz w:val="28"/>
+          <w:szCs w:val="28"/>
+        </w:rPr>
+      </w:pPr>
       <w:r>
         <w:rPr>
           <w:rFonts w:asciiTheme="majorHAnsi" w:hAnsiTheme="majorHAnsi" w:cstheme="majorHAnsi"/>
           <w:b/>
-          <w:sz w:val="32"/>
-          <w:szCs w:val="32"/>
-        </w:rPr>
-        <w:t>Task Description</w:t>
-      </w:r>
-      <w:r>
-        <w:rPr>
-          <w:rFonts w:asciiTheme="majorHAnsi" w:hAnsiTheme="majorHAnsi" w:cstheme="majorHAnsi"/>
-          <w:b/>
-          <w:sz w:val="32"/>
-          <w:szCs w:val="32"/>
-        </w:rPr>
-        <w:t xml:space="preserve"> 1</w:t>
+          <w:i/>
+          <w:sz w:val="28"/>
+          <w:szCs w:val="28"/>
+        </w:rPr>
+        <w:t>Task Description 1</w:t>
       </w:r>
     </w:p>
     <w:p>
@@ -332,6 +1251,7 @@
     <w:p>
       <w:pPr>
         <w:spacing w:after="0" w:line="240" w:lineRule="auto"/>
+        <w:ind w:firstLine="720"/>
         <w:rPr>
           <w:rFonts w:eastAsia="Times New Roman" w:cstheme="minorHAnsi"/>
           <w:lang w:eastAsia="en-CA"/>
@@ -341,18 +1261,18 @@
     <w:p>
       <w:pPr>
         <w:spacing w:after="0" w:line="240" w:lineRule="auto"/>
-        <w:rPr>
-          <w:rFonts w:eastAsia="Times New Roman" w:cstheme="minorHAnsi"/>
-          <w:lang w:eastAsia="en-CA"/>
-        </w:rPr>
-      </w:pPr>
-      <w:r>
-        <w:rPr>
-          <w:rFonts w:eastAsia="Times New Roman" w:cstheme="minorHAnsi"/>
-          <w:color w:val="000000"/>
-          <w:lang w:eastAsia="en-CA"/>
-        </w:rPr>
-        <w:lastRenderedPageBreak/>
+        <w:ind w:firstLine="720"/>
+        <w:rPr>
+          <w:rFonts w:eastAsia="Times New Roman" w:cstheme="minorHAnsi"/>
+          <w:lang w:eastAsia="en-CA"/>
+        </w:rPr>
+      </w:pPr>
+      <w:r>
+        <w:rPr>
+          <w:rFonts w:eastAsia="Times New Roman" w:cstheme="minorHAnsi"/>
+          <w:color w:val="000000"/>
+          <w:lang w:eastAsia="en-CA"/>
+        </w:rPr>
         <w:t>He accesses the system (either through an application or a webpage</w:t>
       </w:r>
       <w:proofErr w:type="gramStart"/>
@@ -404,50 +1324,19 @@
     <w:p>
       <w:pPr>
         <w:spacing w:after="0" w:line="240" w:lineRule="auto"/>
-        <w:rPr>
-          <w:rFonts w:eastAsia="Times New Roman" w:cstheme="minorHAnsi"/>
-          <w:lang w:eastAsia="en-CA"/>
-        </w:rPr>
-      </w:pPr>
-      <w:r>
-        <w:rPr>
-          <w:rFonts w:eastAsia="Times New Roman" w:cstheme="minorHAnsi"/>
-          <w:color w:val="000000"/>
-          <w:lang w:eastAsia="en-CA"/>
-        </w:rPr>
-        <w:t xml:space="preserve">Jakob checks the system a day </w:t>
-      </w:r>
-      <w:r>
-        <w:rPr>
-          <w:rFonts w:eastAsia="Times New Roman" w:cstheme="minorHAnsi"/>
-          <w:color w:val="000000"/>
-          <w:lang w:eastAsia="en-CA"/>
-        </w:rPr>
-        <w:t>later and</w:t>
-      </w:r>
-      <w:r>
-        <w:rPr>
-          <w:rFonts w:eastAsia="Times New Roman" w:cstheme="minorHAnsi"/>
-          <w:color w:val="000000"/>
-          <w:lang w:eastAsia="en-CA"/>
-        </w:rPr>
-        <w:t xml:space="preserve"> is notified that 4 players are interested in joining. He examines each players </w:t>
-      </w:r>
-      <w:r>
-        <w:rPr>
-          <w:rFonts w:eastAsia="Times New Roman" w:cstheme="minorHAnsi"/>
-          <w:color w:val="000000"/>
-          <w:lang w:eastAsia="en-CA"/>
-        </w:rPr>
-        <w:t>profile</w:t>
-      </w:r>
-      <w:r>
-        <w:rPr>
-          <w:rFonts w:eastAsia="Times New Roman" w:cstheme="minorHAnsi"/>
-          <w:color w:val="000000"/>
-          <w:lang w:eastAsia="en-CA"/>
-        </w:rPr>
-        <w:t xml:space="preserve"> for their ranks and reputation. After consulting with the other team members, he accepts 2 players. Jakob sends the players his contact information, and they switch to an external platform to communicate further.</w:t>
+        <w:ind w:firstLine="720"/>
+        <w:rPr>
+          <w:rFonts w:eastAsia="Times New Roman" w:cstheme="minorHAnsi"/>
+          <w:lang w:eastAsia="en-CA"/>
+        </w:rPr>
+      </w:pPr>
+      <w:r>
+        <w:rPr>
+          <w:rFonts w:eastAsia="Times New Roman" w:cstheme="minorHAnsi"/>
+          <w:color w:val="000000"/>
+          <w:lang w:eastAsia="en-CA"/>
+        </w:rPr>
+        <w:t>Jakob checks the system a day later and is notified that 4 players are interested in joining. He examines each players profile for their ranks and reputation. After consulting with the other team members, he accepts 2 players. Jakob sends the players his contact information, and they switch to an external platform to communicate further.</w:t>
       </w:r>
     </w:p>
     <w:p>
@@ -462,6 +1351,7 @@
     <w:p>
       <w:pPr>
         <w:spacing w:after="0" w:line="240" w:lineRule="auto"/>
+        <w:ind w:firstLine="720"/>
         <w:rPr>
           <w:rFonts w:eastAsia="Times New Roman" w:cstheme="minorHAnsi"/>
           <w:lang w:eastAsia="en-CA"/>
@@ -490,34 +1380,54 @@
         <w:spacing w:after="0" w:line="240" w:lineRule="auto"/>
         <w:rPr>
           <w:rFonts w:eastAsia="Times New Roman" w:cstheme="minorHAnsi"/>
-          <w:lang w:eastAsia="en-CA"/>
-        </w:rPr>
-      </w:pPr>
-      <w:r>
-        <w:rPr>
-          <w:rFonts w:eastAsia="Times New Roman" w:cstheme="minorHAnsi"/>
+          <w:color w:val="000000"/>
+          <w:lang w:eastAsia="en-CA"/>
+        </w:rPr>
+      </w:pPr>
+      <w:r>
+        <w:rPr>
+          <w:rFonts w:eastAsia="Times New Roman" w:cstheme="minorHAnsi"/>
+          <w:b/>
           <w:color w:val="000000"/>
           <w:lang w:eastAsia="en-CA"/>
         </w:rPr>
         <w:t>Task type</w:t>
       </w:r>
+      <w:r>
+        <w:rPr>
+          <w:rFonts w:eastAsia="Times New Roman" w:cstheme="minorHAnsi"/>
+          <w:b/>
+          <w:color w:val="000000"/>
+          <w:lang w:eastAsia="en-CA"/>
+        </w:rPr>
+        <w:t>:</w:t>
+      </w:r>
+      <w:r>
+        <w:rPr>
+          <w:rFonts w:eastAsia="Times New Roman" w:cstheme="minorHAnsi"/>
+          <w:b/>
+          <w:lang w:eastAsia="en-CA"/>
+        </w:rPr>
+        <w:t xml:space="preserve"> </w:t>
+      </w:r>
+      <w:r>
+        <w:rPr>
+          <w:rFonts w:eastAsia="Times New Roman" w:cstheme="minorHAnsi"/>
+          <w:color w:val="000000"/>
+          <w:lang w:eastAsia="en-CA"/>
+        </w:rPr>
+        <w:t>Typical User, typical routine task</w:t>
+      </w:r>
     </w:p>
     <w:p>
       <w:pPr>
         <w:spacing w:after="0" w:line="240" w:lineRule="auto"/>
         <w:rPr>
           <w:rFonts w:eastAsia="Times New Roman" w:cstheme="minorHAnsi"/>
-          <w:lang w:eastAsia="en-CA"/>
-        </w:rPr>
-      </w:pPr>
-      <w:r>
-        <w:rPr>
-          <w:rFonts w:eastAsia="Times New Roman" w:cstheme="minorHAnsi"/>
-          <w:color w:val="000000"/>
-          <w:lang w:eastAsia="en-CA"/>
-        </w:rPr>
-        <w:t>Typical User, typical routine task</w:t>
-      </w:r>
+          <w:b/>
+          <w:lang w:eastAsia="en-CA"/>
+        </w:rPr>
+      </w:pPr>
     </w:p>
     <w:p>
       <w:pPr>
@@ -536,27 +1446,20 @@
         <w:rPr>
           <w:rFonts w:asciiTheme="majorHAnsi" w:hAnsiTheme="majorHAnsi" w:cstheme="majorHAnsi"/>
           <w:b/>
-          <w:sz w:val="32"/>
-          <w:szCs w:val="32"/>
+          <w:i/>
+          <w:sz w:val="28"/>
+          <w:szCs w:val="28"/>
         </w:rPr>
       </w:pPr>
       <w:r>
         <w:rPr>
           <w:rFonts w:asciiTheme="majorHAnsi" w:hAnsiTheme="majorHAnsi" w:cstheme="majorHAnsi"/>
           <w:b/>
-          <w:sz w:val="32"/>
-          <w:szCs w:val="32"/>
-        </w:rPr>
-        <w:t xml:space="preserve">Task Description </w:t>
-      </w:r>
-      <w:r>
-        <w:rPr>
-          <w:rFonts w:asciiTheme="majorHAnsi" w:hAnsiTheme="majorHAnsi" w:cstheme="majorHAnsi"/>
-          <w:b/>
-          <w:sz w:val="32"/>
-          <w:szCs w:val="32"/>
-        </w:rPr>
-        <w:t>2</w:t>
+          <w:i/>
+          <w:sz w:val="28"/>
+          <w:szCs w:val="28"/>
+        </w:rPr>
+        <w:t>Task Description 2</w:t>
       </w:r>
     </w:p>
     <w:p>
@@ -607,6 +1510,7 @@
     <w:p>
       <w:pPr>
         <w:spacing w:after="0" w:line="240" w:lineRule="auto"/>
+        <w:ind w:firstLine="720"/>
         <w:rPr>
           <w:rFonts w:eastAsia="Times New Roman" w:cstheme="minorHAnsi"/>
           <w:lang w:eastAsia="en-CA"/>
@@ -651,6 +1555,7 @@
     <w:p>
       <w:pPr>
         <w:spacing w:after="0" w:line="240" w:lineRule="auto"/>
+        <w:ind w:firstLine="720"/>
         <w:rPr>
           <w:rFonts w:eastAsia="Times New Roman" w:cstheme="minorHAnsi"/>
           <w:lang w:eastAsia="en-CA"/>
@@ -694,17 +1599,42 @@
         <w:spacing w:after="0" w:line="240" w:lineRule="auto"/>
         <w:rPr>
           <w:rFonts w:eastAsia="Times New Roman" w:cstheme="minorHAnsi"/>
-          <w:lang w:eastAsia="en-CA"/>
-        </w:rPr>
-      </w:pPr>
-      <w:r>
-        <w:rPr>
-          <w:rFonts w:eastAsia="Times New Roman" w:cstheme="minorHAnsi"/>
+          <w:color w:val="000000"/>
+          <w:lang w:eastAsia="en-CA"/>
+        </w:rPr>
+      </w:pPr>
+      <w:r>
+        <w:rPr>
+          <w:rFonts w:eastAsia="Times New Roman" w:cstheme="minorHAnsi"/>
+          <w:b/>
           <w:color w:val="000000"/>
           <w:lang w:eastAsia="en-CA"/>
         </w:rPr>
         <w:t>Task type</w:t>
       </w:r>
+      <w:r>
+        <w:rPr>
+          <w:rFonts w:eastAsia="Times New Roman" w:cstheme="minorHAnsi"/>
+          <w:b/>
+          <w:lang w:eastAsia="en-CA"/>
+        </w:rPr>
+        <w:t>:</w:t>
+      </w:r>
+      <w:r>
+        <w:rPr>
+          <w:rFonts w:eastAsia="Times New Roman" w:cstheme="minorHAnsi"/>
+          <w:lang w:eastAsia="en-CA"/>
+        </w:rPr>
+        <w:t xml:space="preserve"> </w:t>
+      </w:r>
+      <w:r>
+        <w:rPr>
+          <w:rFonts w:eastAsia="Times New Roman" w:cstheme="minorHAnsi"/>
+          <w:color w:val="000000"/>
+          <w:lang w:eastAsia="en-CA"/>
+        </w:rPr>
+        <w:t>First time user, Typical task</w:t>
+      </w:r>
     </w:p>
     <w:p>
       <w:pPr>
@@ -714,14 +1644,6 @@
           <w:lang w:eastAsia="en-CA"/>
         </w:rPr>
       </w:pPr>
-      <w:r>
-        <w:rPr>
-          <w:rFonts w:eastAsia="Times New Roman" w:cstheme="minorHAnsi"/>
-          <w:color w:val="000000"/>
-          <w:lang w:eastAsia="en-CA"/>
-        </w:rPr>
-        <w:t>First time user, Typical task</w:t>
-      </w:r>
     </w:p>
     <w:p>
       <w:pPr>
@@ -740,7 +1662,8 @@
         <w:rPr>
           <w:rFonts w:asciiTheme="majorHAnsi" w:hAnsiTheme="majorHAnsi" w:cstheme="majorHAnsi"/>
           <w:b/>
-          <w:sz w:val="32"/>
+          <w:i/>
+          <w:sz w:val="28"/>
           <w:szCs w:val="32"/>
         </w:rPr>
       </w:pPr>
@@ -748,19 +1671,11 @@
         <w:rPr>
           <w:rFonts w:asciiTheme="majorHAnsi" w:hAnsiTheme="majorHAnsi" w:cstheme="majorHAnsi"/>
           <w:b/>
-          <w:sz w:val="32"/>
+          <w:i/>
+          <w:sz w:val="28"/>
           <w:szCs w:val="32"/>
         </w:rPr>
-        <w:t xml:space="preserve">Task Description </w:t>
-      </w:r>
-      <w:r>
-        <w:rPr>
-          <w:rFonts w:asciiTheme="majorHAnsi" w:hAnsiTheme="majorHAnsi" w:cstheme="majorHAnsi"/>
-          <w:b/>
-          <w:sz w:val="32"/>
-          <w:szCs w:val="32"/>
-        </w:rPr>
-        <w:t>3</w:t>
+        <w:t>Task Description 3</w:t>
       </w:r>
     </w:p>
     <w:p>
@@ -829,6 +1744,7 @@
     <w:p>
       <w:pPr>
         <w:spacing w:after="0" w:line="240" w:lineRule="auto"/>
+        <w:ind w:firstLine="720"/>
         <w:rPr>
           <w:rFonts w:eastAsia="Times New Roman" w:cstheme="minorHAnsi"/>
           <w:lang w:eastAsia="en-CA"/>
@@ -873,6 +1789,7 @@
     <w:p>
       <w:pPr>
         <w:spacing w:after="0" w:line="240" w:lineRule="auto"/>
+        <w:ind w:firstLine="720"/>
         <w:rPr>
           <w:rFonts w:eastAsia="Times New Roman" w:cstheme="minorHAnsi"/>
           <w:lang w:eastAsia="en-CA"/>
@@ -917,18 +1834,18 @@
     <w:p>
       <w:pPr>
         <w:spacing w:after="0" w:line="240" w:lineRule="auto"/>
-        <w:rPr>
-          <w:rFonts w:eastAsia="Times New Roman" w:cstheme="minorHAnsi"/>
-          <w:lang w:eastAsia="en-CA"/>
-        </w:rPr>
-      </w:pPr>
-      <w:r>
-        <w:rPr>
-          <w:rFonts w:eastAsia="Times New Roman" w:cstheme="minorHAnsi"/>
-          <w:color w:val="000000"/>
-          <w:lang w:eastAsia="en-CA"/>
-        </w:rPr>
-        <w:lastRenderedPageBreak/>
+        <w:ind w:firstLine="720"/>
+        <w:rPr>
+          <w:rFonts w:eastAsia="Times New Roman" w:cstheme="minorHAnsi"/>
+          <w:lang w:eastAsia="en-CA"/>
+        </w:rPr>
+      </w:pPr>
+      <w:r>
+        <w:rPr>
+          <w:rFonts w:eastAsia="Times New Roman" w:cstheme="minorHAnsi"/>
+          <w:color w:val="000000"/>
+          <w:lang w:eastAsia="en-CA"/>
+        </w:rPr>
         <w:t>However, in the middle of contacting another group. someone from the previous group is harassing Jason through the message feature. Jason reads the messages, then blocks him and reports the messages to our system. He then resumes contacting the second group.</w:t>
       </w:r>
     </w:p>
@@ -952,20 +1869,27 @@
       <w:r>
         <w:rPr>
           <w:rFonts w:eastAsia="Times New Roman" w:cstheme="minorHAnsi"/>
+          <w:b/>
           <w:color w:val="000000"/>
           <w:lang w:eastAsia="en-CA"/>
         </w:rPr>
         <w:t>Task type</w:t>
       </w:r>
-    </w:p>
-    <w:p>
-      <w:pPr>
-        <w:spacing w:after="0" w:line="240" w:lineRule="auto"/>
-        <w:rPr>
-          <w:rFonts w:eastAsia="Times New Roman" w:cstheme="minorHAnsi"/>
-          <w:lang w:eastAsia="en-CA"/>
-        </w:rPr>
-      </w:pPr>
+      <w:r>
+        <w:rPr>
+          <w:rFonts w:eastAsia="Times New Roman" w:cstheme="minorHAnsi"/>
+          <w:b/>
+          <w:lang w:eastAsia="en-CA"/>
+        </w:rPr>
+        <w:t>:</w:t>
+      </w:r>
+      <w:r>
+        <w:rPr>
+          <w:rFonts w:eastAsia="Times New Roman" w:cstheme="minorHAnsi"/>
+          <w:lang w:eastAsia="en-CA"/>
+        </w:rPr>
+        <w:t xml:space="preserve"> </w:t>
+      </w:r>
       <w:r>
         <w:rPr>
           <w:rFonts w:eastAsia="Times New Roman" w:cstheme="minorHAnsi"/>
@@ -981,6 +1905,692 @@
           <w:rFonts w:cstheme="minorHAnsi"/>
         </w:rPr>
       </w:pPr>
+    </w:p>
+    <w:p>
+      <w:pPr>
+        <w:tabs>
+          <w:tab w:val="center" w:pos="4680"/>
+        </w:tabs>
+        <w:rPr>
+          <w:rFonts w:asciiTheme="majorHAnsi" w:hAnsiTheme="majorHAnsi" w:cstheme="majorHAnsi"/>
+          <w:b/>
+          <w:i/>
+          <w:sz w:val="28"/>
+          <w:szCs w:val="32"/>
+        </w:rPr>
+      </w:pPr>
+      <w:r>
+        <w:rPr>
+          <w:rFonts w:asciiTheme="majorHAnsi" w:hAnsiTheme="majorHAnsi" w:cstheme="majorHAnsi"/>
+          <w:b/>
+          <w:i/>
+          <w:sz w:val="28"/>
+          <w:szCs w:val="32"/>
+        </w:rPr>
+        <w:t xml:space="preserve">Task Description </w:t>
+      </w:r>
+      <w:r>
+        <w:rPr>
+          <w:rFonts w:asciiTheme="majorHAnsi" w:hAnsiTheme="majorHAnsi" w:cstheme="majorHAnsi"/>
+          <w:b/>
+          <w:i/>
+          <w:sz w:val="28"/>
+          <w:szCs w:val="32"/>
+        </w:rPr>
+        <w:t>4</w:t>
+      </w:r>
+    </w:p>
+    <w:p>
+      <w:pPr>
+        <w:rPr>
+          <w:rFonts w:eastAsia="Malgun Gothic" w:cstheme="minorHAnsi"/>
+          <w:lang w:eastAsia="ko-KR"/>
+        </w:rPr>
+      </w:pPr>
+      <w:r>
+        <w:rPr>
+          <w:rFonts w:cstheme="minorHAnsi"/>
+        </w:rPr>
+        <w:tab/>
+      </w:r>
+      <w:r>
+        <w:rPr>
+          <w:rFonts w:eastAsia="Malgun Gothic" w:cstheme="minorHAnsi"/>
+          <w:lang w:eastAsia="ko-KR"/>
+        </w:rPr>
+        <w:t xml:space="preserve">Olivia </w:t>
+      </w:r>
+      <w:r>
+        <w:rPr>
+          <w:rFonts w:eastAsia="Malgun Gothic" w:cstheme="minorHAnsi"/>
+          <w:lang w:eastAsia="ko-KR"/>
+        </w:rPr>
+        <w:t>is a 22 years old female student who likes interacting with people. When hangs out with her group of close friends, they usually play “social” games such as board games or Mario kart, etc. that require physical presence of people. When she was in high school, it was very easy to set up a time to meet with her friends and play games; she and her friends went to the same high school, and they would just go to a friend’s house to hang out about 3-4 times a week after classes. However, as she became a university student, and some of her friends moved away to other cities, their schedules started to not line up very well.</w:t>
+      </w:r>
+    </w:p>
+    <w:p>
+      <w:pPr>
+        <w:rPr>
+          <w:rFonts w:cstheme="minorHAnsi"/>
+        </w:rPr>
+      </w:pPr>
+      <w:r>
+        <w:rPr>
+          <w:rFonts w:cstheme="minorHAnsi"/>
+        </w:rPr>
+        <w:tab/>
+        <w:t xml:space="preserve">She still wants to play </w:t>
+      </w:r>
+      <w:r>
+        <w:rPr>
+          <w:rFonts w:cstheme="minorHAnsi"/>
+        </w:rPr>
+        <w:t>social games with</w:t>
+      </w:r>
+      <w:r>
+        <w:rPr>
+          <w:rFonts w:cstheme="minorHAnsi"/>
+        </w:rPr>
+        <w:t xml:space="preserve"> her</w:t>
+      </w:r>
+      <w:r>
+        <w:rPr>
+          <w:rFonts w:cstheme="minorHAnsi"/>
+        </w:rPr>
+        <w:t xml:space="preserve"> </w:t>
+      </w:r>
+      <w:r>
+        <w:rPr>
+          <w:rFonts w:cstheme="minorHAnsi"/>
+        </w:rPr>
+        <w:t>friends,</w:t>
+      </w:r>
+      <w:r>
+        <w:rPr>
+          <w:rFonts w:cstheme="minorHAnsi"/>
+        </w:rPr>
+        <w:t xml:space="preserve"> but she now has a hard time finding people to play those games with. She is reluctant to use match-making apps such as Tinder because those are for dating, not to find multiple friends to play games with. She discovers that there is a system for finding friends specifically for playing games </w:t>
+      </w:r>
+      <w:proofErr w:type="gramStart"/>
+      <w:r>
+        <w:rPr>
+          <w:rFonts w:cstheme="minorHAnsi"/>
+        </w:rPr>
+        <w:t>with, and</w:t>
+      </w:r>
+      <w:proofErr w:type="gramEnd"/>
+      <w:r>
+        <w:rPr>
+          <w:rFonts w:cstheme="minorHAnsi"/>
+        </w:rPr>
+        <w:t xml:space="preserve"> sees that there is actually quite a large pool of people near where she lives who are willing to meet up and play social games with. But she is still wary of making friends online and meeting them in person, so she makes sure to go through the profile and tries to “creep” them on other social sites before personally messaging them. After the background checks, she messages a few people who she thinks are worthwhile to become friends with. She tries to get to know them through messaging </w:t>
+      </w:r>
+      <w:r>
+        <w:rPr>
+          <w:rFonts w:cstheme="minorHAnsi"/>
+        </w:rPr>
+        <w:t>for a few weeks, and once she feels comfortable enough, she gathers up the courage and ask them to come play games with her in person. She finds lifelong friends through the system successfully, but because she has found these friends to play games with, she rarely logs back into the system after; basically, she uses the system to expand her social circle.</w:t>
+      </w:r>
+    </w:p>
+    <w:p>
+      <w:pPr>
+        <w:rPr>
+          <w:rFonts w:cstheme="minorHAnsi"/>
+        </w:rPr>
+      </w:pPr>
+      <w:r>
+        <w:rPr>
+          <w:rFonts w:cstheme="minorHAnsi"/>
+          <w:b/>
+        </w:rPr>
+        <w:t>Task type</w:t>
+      </w:r>
+      <w:r>
+        <w:rPr>
+          <w:rFonts w:cstheme="minorHAnsi"/>
+          <w:b/>
+        </w:rPr>
+        <w:t>:</w:t>
+      </w:r>
+      <w:r>
+        <w:rPr>
+          <w:rFonts w:cstheme="minorHAnsi"/>
+        </w:rPr>
+        <w:t xml:space="preserve"> </w:t>
+      </w:r>
+      <w:r>
+        <w:rPr>
+          <w:rFonts w:cstheme="minorHAnsi"/>
+        </w:rPr>
+        <w:t>Uncommon user, common task</w:t>
+      </w:r>
+    </w:p>
+    <w:p>
+      <w:pPr>
+        <w:rPr>
+          <w:rFonts w:cstheme="minorHAnsi"/>
+        </w:rPr>
+      </w:pPr>
+    </w:p>
+    <w:p>
+      <w:pPr>
+        <w:tabs>
+          <w:tab w:val="center" w:pos="4680"/>
+        </w:tabs>
+        <w:rPr>
+          <w:rFonts w:asciiTheme="majorHAnsi" w:hAnsiTheme="majorHAnsi" w:cstheme="majorHAnsi"/>
+          <w:b/>
+          <w:i/>
+          <w:sz w:val="28"/>
+          <w:szCs w:val="32"/>
+        </w:rPr>
+      </w:pPr>
+      <w:r>
+        <w:rPr>
+          <w:rFonts w:asciiTheme="majorHAnsi" w:hAnsiTheme="majorHAnsi" w:cstheme="majorHAnsi"/>
+          <w:b/>
+          <w:i/>
+          <w:sz w:val="28"/>
+          <w:szCs w:val="32"/>
+        </w:rPr>
+        <w:t>Task Description 5</w:t>
+      </w:r>
+    </w:p>
+    <w:p>
+      <w:pPr>
+        <w:rPr>
+          <w:rFonts w:cstheme="minorHAnsi"/>
+        </w:rPr>
+      </w:pPr>
+      <w:r>
+        <w:rPr>
+          <w:rFonts w:cstheme="minorHAnsi"/>
+        </w:rPr>
+        <w:tab/>
+        <w:t>Maranda is</w:t>
+      </w:r>
+      <w:r>
+        <w:rPr>
+          <w:rFonts w:cstheme="minorHAnsi"/>
+        </w:rPr>
+        <w:t xml:space="preserve"> from Australia, </w:t>
+      </w:r>
+      <w:r>
+        <w:rPr>
+          <w:rFonts w:cstheme="minorHAnsi"/>
+        </w:rPr>
+        <w:t>who likes outdoor activities. She doesn’t play games because she has other priorities and she doesn’t have friends who plays games regularly. She is against spending the whole day on the computer because she thinks that it is too unproductive.</w:t>
+      </w:r>
+    </w:p>
+    <w:p>
+      <w:pPr>
+        <w:rPr>
+          <w:rFonts w:cstheme="minorHAnsi"/>
+        </w:rPr>
+      </w:pPr>
+      <w:r>
+        <w:rPr>
+          <w:rFonts w:cstheme="minorHAnsi"/>
+        </w:rPr>
+        <w:tab/>
+        <w:t xml:space="preserve">Her coworkers </w:t>
+      </w:r>
+      <w:r>
+        <w:rPr>
+          <w:rFonts w:cstheme="minorHAnsi"/>
+        </w:rPr>
+        <w:t>suddenly get</w:t>
+      </w:r>
+      <w:r>
+        <w:rPr>
+          <w:rFonts w:cstheme="minorHAnsi"/>
+        </w:rPr>
+        <w:t xml:space="preserve"> </w:t>
+      </w:r>
+      <w:r>
+        <w:rPr>
+          <w:rFonts w:cstheme="minorHAnsi"/>
+        </w:rPr>
+        <w:t xml:space="preserve">hyped about League of </w:t>
+      </w:r>
+      <w:proofErr w:type="gramStart"/>
+      <w:r>
+        <w:rPr>
+          <w:rFonts w:cstheme="minorHAnsi"/>
+        </w:rPr>
+        <w:t>Legends</w:t>
+      </w:r>
+      <w:r>
+        <w:rPr>
+          <w:rFonts w:cstheme="minorHAnsi"/>
+        </w:rPr>
+        <w:t>, and</w:t>
+      </w:r>
+      <w:proofErr w:type="gramEnd"/>
+      <w:r>
+        <w:rPr>
+          <w:rFonts w:cstheme="minorHAnsi"/>
+        </w:rPr>
+        <w:t xml:space="preserve"> convince </w:t>
+      </w:r>
+      <w:r>
+        <w:rPr>
+          <w:rFonts w:cstheme="minorHAnsi"/>
+        </w:rPr>
+        <w:t xml:space="preserve">her to play with them. However, they </w:t>
+      </w:r>
+      <w:r>
+        <w:rPr>
+          <w:rFonts w:cstheme="minorHAnsi"/>
+        </w:rPr>
+        <w:t>have</w:t>
+      </w:r>
+      <w:r>
+        <w:rPr>
+          <w:rFonts w:cstheme="minorHAnsi"/>
+        </w:rPr>
+        <w:t xml:space="preserve"> troubles finding a person for the support position. </w:t>
+      </w:r>
+      <w:r>
+        <w:rPr>
+          <w:rFonts w:cstheme="minorHAnsi"/>
+        </w:rPr>
+        <w:t>Each person create</w:t>
+      </w:r>
+      <w:r>
+        <w:rPr>
+          <w:rFonts w:cstheme="minorHAnsi"/>
+        </w:rPr>
+        <w:t>s</w:t>
+      </w:r>
+      <w:r>
+        <w:rPr>
+          <w:rFonts w:cstheme="minorHAnsi"/>
+        </w:rPr>
+        <w:t xml:space="preserve"> an account on the system first, </w:t>
+      </w:r>
+      <w:r>
+        <w:rPr>
+          <w:rFonts w:cstheme="minorHAnsi"/>
+        </w:rPr>
+        <w:t xml:space="preserve">skipping any of the profile fields that would give out personal information. </w:t>
+      </w:r>
+      <w:r>
+        <w:rPr>
+          <w:rFonts w:cstheme="minorHAnsi"/>
+        </w:rPr>
+        <w:t xml:space="preserve">They </w:t>
+      </w:r>
+      <w:r>
+        <w:rPr>
+          <w:rFonts w:cstheme="minorHAnsi"/>
+        </w:rPr>
+        <w:t>create</w:t>
+      </w:r>
+      <w:r>
+        <w:rPr>
+          <w:rFonts w:cstheme="minorHAnsi"/>
+        </w:rPr>
+        <w:t xml:space="preserve"> a party on the system and put up a call for a support. Since most of the </w:t>
+      </w:r>
+      <w:r>
+        <w:rPr>
+          <w:rFonts w:cstheme="minorHAnsi"/>
+        </w:rPr>
+        <w:t>coworkers are</w:t>
+      </w:r>
+      <w:r>
+        <w:rPr>
+          <w:rFonts w:cstheme="minorHAnsi"/>
+        </w:rPr>
+        <w:t xml:space="preserve"> casual players and she</w:t>
+      </w:r>
+      <w:r>
+        <w:rPr>
+          <w:rFonts w:cstheme="minorHAnsi"/>
+        </w:rPr>
+        <w:t xml:space="preserve"> is</w:t>
+      </w:r>
+      <w:r>
+        <w:rPr>
+          <w:rFonts w:cstheme="minorHAnsi"/>
+        </w:rPr>
+        <w:t xml:space="preserve"> very new to the game, they filter out the people on the system </w:t>
+      </w:r>
+      <w:r>
+        <w:rPr>
+          <w:rFonts w:cstheme="minorHAnsi"/>
+        </w:rPr>
+        <w:t>to</w:t>
+      </w:r>
+      <w:r>
+        <w:rPr>
+          <w:rFonts w:cstheme="minorHAnsi"/>
+        </w:rPr>
+        <w:t xml:space="preserve"> find a casual, chill person to play with. </w:t>
+      </w:r>
+    </w:p>
+    <w:p>
+      <w:pPr>
+        <w:rPr>
+          <w:rFonts w:cstheme="minorHAnsi"/>
+        </w:rPr>
+      </w:pPr>
+      <w:r>
+        <w:rPr>
+          <w:rFonts w:cstheme="minorHAnsi"/>
+        </w:rPr>
+        <w:tab/>
+        <w:t>However, Maranda g</w:t>
+      </w:r>
+      <w:r>
+        <w:rPr>
+          <w:rFonts w:cstheme="minorHAnsi"/>
+        </w:rPr>
+        <w:t>e</w:t>
+      </w:r>
+      <w:r>
+        <w:rPr>
+          <w:rFonts w:cstheme="minorHAnsi"/>
+        </w:rPr>
+        <w:t>t</w:t>
+      </w:r>
+      <w:r>
+        <w:rPr>
+          <w:rFonts w:cstheme="minorHAnsi"/>
+        </w:rPr>
+        <w:t>s</w:t>
+      </w:r>
+      <w:r>
+        <w:rPr>
+          <w:rFonts w:cstheme="minorHAnsi"/>
+        </w:rPr>
+        <w:t xml:space="preserve"> tired of playing </w:t>
+      </w:r>
+      <w:r>
+        <w:rPr>
+          <w:rFonts w:cstheme="minorHAnsi"/>
+        </w:rPr>
+        <w:t>the game</w:t>
+      </w:r>
+      <w:r>
+        <w:rPr>
+          <w:rFonts w:cstheme="minorHAnsi"/>
+        </w:rPr>
+        <w:t xml:space="preserve"> soon after, and she t</w:t>
+      </w:r>
+      <w:r>
+        <w:rPr>
+          <w:rFonts w:cstheme="minorHAnsi"/>
+        </w:rPr>
+        <w:t>ells</w:t>
+      </w:r>
+      <w:r>
+        <w:rPr>
+          <w:rFonts w:cstheme="minorHAnsi"/>
+        </w:rPr>
+        <w:t xml:space="preserve"> her coworkers that she want</w:t>
+      </w:r>
+      <w:r>
+        <w:rPr>
+          <w:rFonts w:cstheme="minorHAnsi"/>
+        </w:rPr>
+        <w:t>s</w:t>
+      </w:r>
+      <w:r>
+        <w:rPr>
+          <w:rFonts w:cstheme="minorHAnsi"/>
+        </w:rPr>
+        <w:t xml:space="preserve"> to leave the party. She delete</w:t>
+      </w:r>
+      <w:r>
+        <w:rPr>
+          <w:rFonts w:cstheme="minorHAnsi"/>
+        </w:rPr>
+        <w:t>s</w:t>
+      </w:r>
+      <w:r>
+        <w:rPr>
+          <w:rFonts w:cstheme="minorHAnsi"/>
+        </w:rPr>
+        <w:t xml:space="preserve"> her account from the </w:t>
+      </w:r>
+      <w:proofErr w:type="gramStart"/>
+      <w:r>
+        <w:rPr>
+          <w:rFonts w:cstheme="minorHAnsi"/>
+        </w:rPr>
+        <w:t>system</w:t>
+      </w:r>
+      <w:proofErr w:type="gramEnd"/>
+      <w:r>
+        <w:rPr>
+          <w:rFonts w:cstheme="minorHAnsi"/>
+        </w:rPr>
+        <w:t xml:space="preserve"> so </w:t>
+      </w:r>
+      <w:r>
+        <w:rPr>
+          <w:rFonts w:cstheme="minorHAnsi"/>
+        </w:rPr>
+        <w:t>she does not get un</w:t>
+      </w:r>
+      <w:r>
+        <w:rPr>
+          <w:rFonts w:cstheme="minorHAnsi"/>
+        </w:rPr>
+        <w:t>necessary notifications</w:t>
+      </w:r>
+      <w:r>
+        <w:rPr>
+          <w:rFonts w:cstheme="minorHAnsi"/>
+        </w:rPr>
+        <w:t xml:space="preserve"> from the system</w:t>
+      </w:r>
+      <w:r>
+        <w:rPr>
+          <w:rFonts w:cstheme="minorHAnsi"/>
+        </w:rPr>
+        <w:t>.</w:t>
+      </w:r>
+    </w:p>
+    <w:p>
+      <w:pPr>
+        <w:rPr>
+          <w:rFonts w:cstheme="minorHAnsi"/>
+        </w:rPr>
+      </w:pPr>
+      <w:r>
+        <w:rPr>
+          <w:rFonts w:cstheme="minorHAnsi"/>
+          <w:b/>
+        </w:rPr>
+        <w:t>Task type</w:t>
+      </w:r>
+      <w:r>
+        <w:rPr>
+          <w:rFonts w:cstheme="minorHAnsi"/>
+          <w:b/>
+        </w:rPr>
+        <w:t>:</w:t>
+      </w:r>
+      <w:r>
+        <w:rPr>
+          <w:rFonts w:cstheme="minorHAnsi"/>
+        </w:rPr>
+        <w:t xml:space="preserve"> </w:t>
+      </w:r>
+      <w:r>
+        <w:rPr>
+          <w:rFonts w:cstheme="minorHAnsi"/>
+        </w:rPr>
+        <w:t>Uncommon user, common task</w:t>
+      </w:r>
+    </w:p>
+    <w:p>
+      <w:pPr>
+        <w:rPr>
+          <w:rFonts w:cstheme="minorHAnsi"/>
+        </w:rPr>
+      </w:pPr>
+    </w:p>
+    <w:p>
+      <w:pPr>
+        <w:tabs>
+          <w:tab w:val="center" w:pos="4680"/>
+        </w:tabs>
+        <w:rPr>
+          <w:rFonts w:asciiTheme="majorHAnsi" w:hAnsiTheme="majorHAnsi" w:cstheme="majorHAnsi"/>
+          <w:b/>
+          <w:i/>
+          <w:sz w:val="28"/>
+          <w:szCs w:val="32"/>
+        </w:rPr>
+      </w:pPr>
+      <w:r>
+        <w:rPr>
+          <w:rFonts w:asciiTheme="majorHAnsi" w:hAnsiTheme="majorHAnsi" w:cstheme="majorHAnsi"/>
+          <w:b/>
+          <w:i/>
+          <w:sz w:val="28"/>
+          <w:szCs w:val="32"/>
+        </w:rPr>
+        <w:t xml:space="preserve">Task Description </w:t>
+      </w:r>
+      <w:r>
+        <w:rPr>
+          <w:rFonts w:asciiTheme="majorHAnsi" w:hAnsiTheme="majorHAnsi" w:cstheme="majorHAnsi"/>
+          <w:b/>
+          <w:i/>
+          <w:sz w:val="28"/>
+          <w:szCs w:val="32"/>
+        </w:rPr>
+        <w:t>6</w:t>
+      </w:r>
+    </w:p>
+    <w:p>
+      <w:pPr>
+        <w:ind w:firstLine="720"/>
+        <w:rPr>
+          <w:rFonts w:cstheme="minorHAnsi"/>
+        </w:rPr>
+      </w:pPr>
+      <w:r>
+        <w:rPr>
+          <w:rFonts w:cstheme="minorHAnsi"/>
+        </w:rPr>
+        <w:t xml:space="preserve">Adrianne wants to have separate groups for gaming and </w:t>
+      </w:r>
+      <w:r>
+        <w:rPr>
+          <w:rFonts w:cstheme="minorHAnsi"/>
+        </w:rPr>
+        <w:t>social lives. She doesn’t want to reveal that she is a game nerd to her offline friends, but she still wants to play games with people. She thinks that her offline friends do not understand the hobbies that she has; she thinks they are too “normal.”</w:t>
+      </w:r>
+    </w:p>
+    <w:p>
+      <w:pPr>
+        <w:ind w:firstLine="720"/>
+        <w:rPr>
+          <w:rFonts w:cstheme="minorHAnsi"/>
+        </w:rPr>
+      </w:pPr>
+      <w:proofErr w:type="gramStart"/>
+      <w:r>
+        <w:rPr>
+          <w:rFonts w:cstheme="minorHAnsi"/>
+        </w:rPr>
+        <w:t>In order to</w:t>
+      </w:r>
+      <w:proofErr w:type="gramEnd"/>
+      <w:r>
+        <w:rPr>
+          <w:rFonts w:cstheme="minorHAnsi"/>
+        </w:rPr>
+        <w:t xml:space="preserve"> build a social network of online friends who are comfortable to join up and jump into a casual game on short notice, she creates an account on the system, and puts up fake information on the gender and location fields. Because she </w:t>
+      </w:r>
+      <w:r>
+        <w:rPr>
+          <w:rFonts w:cstheme="minorHAnsi"/>
+        </w:rPr>
+        <w:t>has</w:t>
+      </w:r>
+      <w:r>
+        <w:rPr>
+          <w:rFonts w:cstheme="minorHAnsi"/>
+        </w:rPr>
+        <w:t xml:space="preserve"> not put the actual information on these, she get</w:t>
+      </w:r>
+      <w:r>
+        <w:rPr>
+          <w:rFonts w:cstheme="minorHAnsi"/>
+        </w:rPr>
+        <w:t>s</w:t>
+      </w:r>
+      <w:r>
+        <w:rPr>
+          <w:rFonts w:cstheme="minorHAnsi"/>
+        </w:rPr>
+        <w:t xml:space="preserve"> party suggestions with people who live far away. This frustrates her because she wants to play with people on the same server</w:t>
+      </w:r>
+      <w:r>
+        <w:rPr>
+          <w:rFonts w:cstheme="minorHAnsi"/>
+        </w:rPr>
+        <w:t xml:space="preserve"> (otherwise, her game lags)</w:t>
+      </w:r>
+      <w:r>
+        <w:rPr>
+          <w:rFonts w:cstheme="minorHAnsi"/>
+        </w:rPr>
+        <w:t>. She thinks the system is not good enough and deletes her account.</w:t>
+      </w:r>
+    </w:p>
+    <w:p>
+      <w:pPr>
+        <w:rPr>
+          <w:rFonts w:cstheme="minorHAnsi"/>
+        </w:rPr>
+      </w:pPr>
+      <w:r>
+        <w:rPr>
+          <w:rFonts w:cstheme="minorHAnsi"/>
+          <w:b/>
+        </w:rPr>
+        <w:t>Task type</w:t>
+      </w:r>
+      <w:r>
+        <w:rPr>
+          <w:rFonts w:cstheme="minorHAnsi"/>
+          <w:b/>
+        </w:rPr>
+        <w:t>:</w:t>
+      </w:r>
+      <w:r>
+        <w:rPr>
+          <w:rFonts w:cstheme="minorHAnsi"/>
+        </w:rPr>
+        <w:t xml:space="preserve"> </w:t>
+      </w:r>
+      <w:r>
+        <w:rPr>
+          <w:rFonts w:cstheme="minorHAnsi"/>
+        </w:rPr>
+        <w:t>Common user, common task</w:t>
+      </w:r>
+    </w:p>
+    <w:p>
+      <w:pPr>
+        <w:rPr>
+          <w:rFonts w:cstheme="minorHAnsi"/>
+        </w:rPr>
+      </w:pPr>
+      <w:r>
+        <w:rPr>
+          <w:rFonts w:cstheme="minorHAnsi"/>
+        </w:rPr>
+        <w:tab/>
+      </w:r>
     </w:p>
     <w:sectPr>
       <w:pgSz w:w="12240" w:h="15840"/>
@@ -1047,7 +2657,7 @@
   <w:docDefaults>
     <w:rPrDefault>
       <w:rPr>
-        <w:rFonts w:asciiTheme="minorHAnsi" w:eastAsiaTheme="minorHAnsi" w:hAnsiTheme="minorHAnsi" w:cstheme="minorBidi"/>
+        <w:rFonts w:asciiTheme="minorHAnsi" w:eastAsia="Batang" w:hAnsiTheme="minorHAnsi" w:cstheme="minorBidi"/>
         <w:sz w:val="22"/>
         <w:szCs w:val="22"/>
         <w:lang w:val="en-CA" w:eastAsia="en-US" w:bidi="ar-SA"/>
@@ -1550,7 +3160,6 @@
     <w:name w:val="Normal (Web)"/>
     <w:basedOn w:val="Normal"/>
     <w:uiPriority w:val="99"/>
-    <w:semiHidden/>
     <w:unhideWhenUsed/>
     <w:rsid w:val="00130866"/>
     <w:pPr>
@@ -1562,6 +3171,15 @@
       <w:szCs w:val="24"/>
       <w:lang w:eastAsia="en-CA"/>
     </w:rPr>
+  </w:style>
+  <w:style w:type="paragraph" w:styleId="NoSpacing">
+    <w:name w:val="No Spacing"/>
+    <w:uiPriority w:val="1"/>
+    <w:qFormat/>
+    <w:rsid w:val="00992AAB"/>
+    <w:pPr>
+      <w:spacing w:after="0" w:line="240" w:lineRule="auto"/>
+    </w:pPr>
   </w:style>
 </w:styles>
 </file>

--- a/report.docx
+++ b/report.docx
@@ -155,8 +155,6 @@
         </w:rPr>
         <w:t>e</w:t>
       </w:r>
-      <w:bookmarkStart w:id="0" w:name="_GoBack"/>
-      <w:bookmarkEnd w:id="0"/>
       <w:r>
         <w:rPr>
           <w:b/>
@@ -275,6 +273,11 @@
     </w:p>
     <w:p>
       <w:pPr>
+        <w:ind w:firstLine="720"/>
+      </w:pPr>
+    </w:p>
+    <w:p>
+      <w:pPr>
         <w:tabs>
           <w:tab w:val="center" w:pos="4680"/>
         </w:tabs>
@@ -461,7 +464,18 @@
           <w:szCs w:val="22"/>
           <w:lang w:eastAsia="ko-KR"/>
         </w:rPr>
-        <w:t xml:space="preserve"> be matched with random people to play with. May also be just looking for new friends with same interests in games.</w:t>
+        <w:t xml:space="preserve"> be matched with random people to play with. May also be just looking for new friends with same interests </w:t>
+      </w:r>
+      <w:r>
+        <w:rPr>
+          <w:rFonts w:asciiTheme="minorHAnsi" w:hAnsiTheme="minorHAnsi" w:cstheme="minorHAnsi"/>
+          <w:color w:val="000000"/>
+          <w:sz w:val="22"/>
+          <w:szCs w:val="22"/>
+          <w:lang w:eastAsia="ko-KR"/>
+        </w:rPr>
+        <w:lastRenderedPageBreak/>
+        <w:t>in games.</w:t>
       </w:r>
       <w:r>
         <w:rPr>
@@ -492,7 +506,6 @@
           <w:szCs w:val="22"/>
           <w:lang w:eastAsia="ko-KR"/>
         </w:rPr>
-        <w:lastRenderedPageBreak/>
         <w:t>Users who are looking to try new games:</w:t>
       </w:r>
       <w:r>
@@ -889,6 +902,18 @@
     </w:p>
     <w:p>
       <w:pPr>
+        <w:pStyle w:val="NormalWeb"/>
+        <w:spacing w:before="0" w:beforeAutospacing="0" w:after="0" w:afterAutospacing="0"/>
+        <w:rPr>
+          <w:rFonts w:asciiTheme="minorHAnsi" w:hAnsiTheme="minorHAnsi" w:cstheme="minorHAnsi"/>
+          <w:sz w:val="22"/>
+          <w:szCs w:val="22"/>
+          <w:lang w:eastAsia="ko-KR"/>
+        </w:rPr>
+      </w:pPr>
+    </w:p>
+    <w:p>
+      <w:pPr>
         <w:rPr>
           <w:rFonts w:asciiTheme="majorHAnsi" w:hAnsiTheme="majorHAnsi" w:cstheme="majorHAnsi"/>
           <w:b/>
@@ -919,6 +944,7 @@
         <w:ind w:firstLine="720"/>
       </w:pPr>
       <w:r>
+        <w:lastRenderedPageBreak/>
         <w:t xml:space="preserve">The second research method we used was character profiles. We used this method because a lot of our friends play games and we could base some of the profiles off of </w:t>
       </w:r>
       <w:proofErr w:type="gramStart"/>
@@ -927,11 +953,7 @@
       </w:r>
       <w:proofErr w:type="gramEnd"/>
       <w:r>
-        <w:t xml:space="preserve"> use the survey responses as a part as well. This would help us easily develop these profiles and we could get a general </w:t>
-      </w:r>
-      <w:r>
-        <w:lastRenderedPageBreak/>
-        <w:t xml:space="preserve">idea on our potential user base. Understanding our different types of customers will help us develop new and more ideas to target them and use our application. Some of the profiles we developed were a </w:t>
+        <w:t xml:space="preserve"> use the survey responses as a part as well. This would help us easily develop these profiles and we could get a general idea on our potential user base. Understanding our different types of customers will help us develop new and more ideas to target them and use our application. Some of the profiles we developed were a </w:t>
       </w:r>
       <w:proofErr w:type="gramStart"/>
       <w:r>
@@ -1009,6 +1031,7 @@
       </w:hyperlink>
     </w:p>
     <w:p/>
+    <w:p/>
     <w:p>
       <w:pPr>
         <w:tabs>
@@ -1147,6 +1170,7 @@
         <w:t xml:space="preserve">character profiling, it added even more ambiguity to </w:t>
       </w:r>
       <w:r>
+        <w:lastRenderedPageBreak/>
         <w:t xml:space="preserve">researching </w:t>
       </w:r>
       <w:r>
@@ -1170,7 +1194,6 @@
     </w:p>
     <w:p>
       <w:r>
-        <w:lastRenderedPageBreak/>
         <w:tab/>
       </w:r>
       <w:r>
@@ -1205,6 +1228,10 @@
       </w:r>
     </w:p>
     <w:p/>
+    <w:p>
+      <w:bookmarkStart w:id="0" w:name="_GoBack"/>
+      <w:bookmarkEnd w:id="0"/>
+    </w:p>
     <w:p>
       <w:pPr>
         <w:tabs>
@@ -1543,6 +1570,7 @@
           <w:color w:val="000000"/>
           <w:lang w:eastAsia="en-CA"/>
         </w:rPr>
+        <w:lastRenderedPageBreak/>
         <w:t xml:space="preserve">Since she wants to play Apex Legends, she navigates to the Apex Legends category and looks at postings other people have made for the game. After browsing a couple posts, she finds one that she likes. In order to contact the </w:t>
       </w:r>
       <w:proofErr w:type="gramStart"/>
@@ -2044,7 +2072,14 @@
         <w:rPr>
           <w:rFonts w:cstheme="minorHAnsi"/>
         </w:rPr>
-        <w:t xml:space="preserve"> sees that there is actually quite a large pool of people near where she lives who are willing to meet up and play social games with. But she is still wary of making friends online and meeting them in person, so she makes sure to go through the profile and tries to “creep” them on other social sites before personally messaging them. After the background checks, she messages a few people who she thinks are worthwhile to become friends with. She tries to get to know them through messaging </w:t>
+        <w:t xml:space="preserve"> sees that there is actually quite a large pool of people near where she lives who are willing to meet up and play social games with. But she is still wary of making friends online and meeting them in person, so she makes sure to go through the profile and tries to “creep” them on other social sites before personally messaging them. After the background </w:t>
+      </w:r>
+      <w:r>
+        <w:rPr>
+          <w:rFonts w:cstheme="minorHAnsi"/>
+        </w:rPr>
+        <w:lastRenderedPageBreak/>
+        <w:t xml:space="preserve">checks, she messages a few people who she thinks are worthwhile to become friends with. She tries to get to know them through messaging </w:t>
       </w:r>
       <w:r>
         <w:rPr>
